--- a/documento/ProyectoFinal Diseño de Interfaces.docx
+++ b/documento/ProyectoFinal Diseño de Interfaces.docx
@@ -6085,6 +6085,207 @@
     </w:p>
     <w:p>
       <w:pPr>
+        <w:spacing w:line="360" w:lineRule="auto"/>
+        <w:jc w:val="both"/>
+        <w:rPr>
+          <w:rFonts w:asciiTheme="majorHAnsi" w:hAnsiTheme="majorHAnsi" w:cstheme="majorHAnsi"/>
+          <w:b/>
+          <w:bCs/>
+          <w:lang w:val="es-ES"/>
+        </w:rPr>
+      </w:pPr>
+      <w:r>
+        <w:rPr>
+          <w:rFonts w:asciiTheme="majorHAnsi" w:hAnsiTheme="majorHAnsi" w:cstheme="majorHAnsi"/>
+          <w:b/>
+          <w:bCs/>
+          <w:lang w:val="es-ES"/>
+        </w:rPr>
+        <w:t>MD5</w:t>
+      </w:r>
+    </w:p>
+    <w:p>
+      <w:pPr>
+        <w:spacing w:line="360" w:lineRule="auto"/>
+        <w:jc w:val="both"/>
+        <w:rPr>
+          <w:rFonts w:asciiTheme="majorHAnsi" w:hAnsiTheme="majorHAnsi" w:cstheme="majorHAnsi"/>
+          <w:lang w:val="es-ES"/>
+        </w:rPr>
+      </w:pPr>
+      <w:r>
+        <w:rPr>
+          <w:rFonts w:asciiTheme="majorHAnsi" w:hAnsiTheme="majorHAnsi" w:cstheme="majorHAnsi"/>
+          <w:lang w:val="es-ES"/>
+        </w:rPr>
+        <w:t xml:space="preserve">En criptografía, MD5 (abreviatura de </w:t>
+      </w:r>
+      <w:proofErr w:type="spellStart"/>
+      <w:r>
+        <w:rPr>
+          <w:rFonts w:asciiTheme="majorHAnsi" w:hAnsiTheme="majorHAnsi" w:cstheme="majorHAnsi"/>
+          <w:lang w:val="es-ES"/>
+        </w:rPr>
+        <w:t>Message-Digest</w:t>
+      </w:r>
+      <w:proofErr w:type="spellEnd"/>
+      <w:r>
+        <w:rPr>
+          <w:rFonts w:asciiTheme="majorHAnsi" w:hAnsiTheme="majorHAnsi" w:cstheme="majorHAnsi"/>
+          <w:lang w:val="es-ES"/>
+        </w:rPr>
+        <w:t xml:space="preserve"> </w:t>
+      </w:r>
+      <w:proofErr w:type="spellStart"/>
+      <w:r>
+        <w:rPr>
+          <w:rFonts w:asciiTheme="majorHAnsi" w:hAnsiTheme="majorHAnsi" w:cstheme="majorHAnsi"/>
+          <w:lang w:val="es-ES"/>
+        </w:rPr>
+        <w:t>Algorithm</w:t>
+      </w:r>
+      <w:proofErr w:type="spellEnd"/>
+      <w:r>
+        <w:rPr>
+          <w:rFonts w:asciiTheme="majorHAnsi" w:hAnsiTheme="majorHAnsi" w:cstheme="majorHAnsi"/>
+          <w:lang w:val="es-ES"/>
+        </w:rPr>
+        <w:t xml:space="preserve"> 5, Algoritmo de Resumen del Mensaje 5) es un algoritmo de reducción criptográfico de 128 bits ampliamente usado. Uno </w:t>
+      </w:r>
+      <w:r>
+        <w:rPr>
+          <w:rFonts w:asciiTheme="majorHAnsi" w:hAnsiTheme="majorHAnsi" w:cstheme="majorHAnsi"/>
+          <w:lang w:val="es-ES"/>
+        </w:rPr>
+        <w:lastRenderedPageBreak/>
+        <w:t>de sus usos es el de comprobar que algún archivo no haya sido modificado</w:t>
+      </w:r>
+      <w:r>
+        <w:rPr>
+          <w:rFonts w:asciiTheme="majorHAnsi" w:hAnsiTheme="majorHAnsi" w:cstheme="majorHAnsi"/>
+          <w:lang w:val="es-ES"/>
+        </w:rPr>
+        <w:t xml:space="preserve"> o para realizar la encriptación de contraseñas.</w:t>
+      </w:r>
+    </w:p>
+    <w:p>
+      <w:pPr>
+        <w:spacing w:line="360" w:lineRule="auto"/>
+        <w:jc w:val="both"/>
+        <w:rPr>
+          <w:rFonts w:asciiTheme="majorHAnsi" w:hAnsiTheme="majorHAnsi" w:cstheme="majorHAnsi"/>
+          <w:b/>
+          <w:bCs/>
+          <w:lang w:val="es-ES"/>
+        </w:rPr>
+      </w:pPr>
+      <w:r>
+        <w:rPr>
+          <w:rFonts w:asciiTheme="majorHAnsi" w:hAnsiTheme="majorHAnsi" w:cstheme="majorHAnsi"/>
+          <w:b/>
+          <w:bCs/>
+          <w:lang w:val="es-ES"/>
+        </w:rPr>
+        <w:t>UX</w:t>
+      </w:r>
+    </w:p>
+    <w:p>
+      <w:pPr>
+        <w:spacing w:line="360" w:lineRule="auto"/>
+        <w:jc w:val="both"/>
+        <w:rPr>
+          <w:rFonts w:asciiTheme="majorHAnsi" w:hAnsiTheme="majorHAnsi" w:cstheme="majorHAnsi"/>
+          <w:lang w:val="es-ES"/>
+        </w:rPr>
+      </w:pPr>
+      <w:r>
+        <w:rPr>
+          <w:rFonts w:asciiTheme="majorHAnsi" w:hAnsiTheme="majorHAnsi" w:cstheme="majorHAnsi"/>
+          <w:lang w:val="es-ES"/>
+        </w:rPr>
+        <w:t xml:space="preserve">UX (por sus siglas en inglés </w:t>
+      </w:r>
+      <w:proofErr w:type="spellStart"/>
+      <w:r>
+        <w:rPr>
+          <w:rFonts w:asciiTheme="majorHAnsi" w:hAnsiTheme="majorHAnsi" w:cstheme="majorHAnsi"/>
+          <w:lang w:val="es-ES"/>
+        </w:rPr>
+        <w:t>User</w:t>
+      </w:r>
+      <w:proofErr w:type="spellEnd"/>
+      <w:r>
+        <w:rPr>
+          <w:rFonts w:asciiTheme="majorHAnsi" w:hAnsiTheme="majorHAnsi" w:cstheme="majorHAnsi"/>
+          <w:lang w:val="es-ES"/>
+        </w:rPr>
+        <w:t xml:space="preserve"> </w:t>
+      </w:r>
+      <w:proofErr w:type="spellStart"/>
+      <w:r>
+        <w:rPr>
+          <w:rFonts w:asciiTheme="majorHAnsi" w:hAnsiTheme="majorHAnsi" w:cstheme="majorHAnsi"/>
+          <w:lang w:val="es-ES"/>
+        </w:rPr>
+        <w:t>eXperience</w:t>
+      </w:r>
+      <w:proofErr w:type="spellEnd"/>
+      <w:r>
+        <w:rPr>
+          <w:rFonts w:asciiTheme="majorHAnsi" w:hAnsiTheme="majorHAnsi" w:cstheme="majorHAnsi"/>
+          <w:lang w:val="es-ES"/>
+        </w:rPr>
+        <w:t>) o en español Experiencia de Usuario, es aquello que una persona percibe al interactuar con un producto o servicio. Logramos una buena UX al enfocarnos en diseñar productos útiles, usables y deseables, lo cual influye en que el usuario se sienta satisfecho, feliz y encantado.</w:t>
+      </w:r>
+    </w:p>
+    <w:p>
+      <w:pPr>
+        <w:spacing w:line="360" w:lineRule="auto"/>
+        <w:jc w:val="both"/>
+        <w:rPr>
+          <w:rFonts w:asciiTheme="majorHAnsi" w:hAnsiTheme="majorHAnsi" w:cstheme="majorHAnsi"/>
+          <w:b/>
+          <w:bCs/>
+          <w:lang w:val="es-ES"/>
+        </w:rPr>
+      </w:pPr>
+      <w:r>
+        <w:rPr>
+          <w:rFonts w:asciiTheme="majorHAnsi" w:hAnsiTheme="majorHAnsi" w:cstheme="majorHAnsi"/>
+          <w:b/>
+          <w:bCs/>
+          <w:lang w:val="es-ES"/>
+        </w:rPr>
+        <w:t>UI</w:t>
+      </w:r>
+    </w:p>
+    <w:p>
+      <w:pPr>
+        <w:spacing w:line="360" w:lineRule="auto"/>
+        <w:jc w:val="both"/>
+        <w:rPr>
+          <w:rFonts w:asciiTheme="majorHAnsi" w:hAnsiTheme="majorHAnsi" w:cstheme="majorHAnsi"/>
+        </w:rPr>
+      </w:pPr>
+      <w:r>
+        <w:rPr>
+          <w:rFonts w:asciiTheme="majorHAnsi" w:hAnsiTheme="majorHAnsi" w:cstheme="majorHAnsi"/>
+        </w:rPr>
+        <w:t>UI (por sus siglas en inglés User Interface) o en español Interfaz del Usuario, es la vista que permite a un usuario interactuar de manera efectiva con un sistema. Es la suma de una arquitectura de información + elementos visuales + patrones de interacción.</w:t>
+      </w:r>
+    </w:p>
+    <w:p>
+      <w:pPr>
+        <w:spacing w:line="360" w:lineRule="auto"/>
+        <w:jc w:val="both"/>
+        <w:rPr>
+          <w:rFonts w:asciiTheme="majorHAnsi" w:hAnsiTheme="majorHAnsi" w:cstheme="majorHAnsi"/>
+          <w:lang w:val="es-ES"/>
+        </w:rPr>
+      </w:pPr>
+    </w:p>
+    <w:p>
+      <w:pPr>
         <w:spacing w:after="160" w:line="360" w:lineRule="auto"/>
         <w:jc w:val="both"/>
         <w:rPr>
@@ -6168,15 +6369,17 @@
           <w:rFonts w:asciiTheme="majorHAnsi" w:hAnsiTheme="majorHAnsi" w:cstheme="majorHAnsi"/>
           <w:lang w:val="es-ES"/>
         </w:rPr>
-        <w:t xml:space="preserve">la aplicación web “Álvarez </w:t>
-      </w:r>
-      <w:r>
-        <w:rPr>
-          <w:rFonts w:asciiTheme="majorHAnsi" w:hAnsiTheme="majorHAnsi" w:cstheme="majorHAnsi"/>
-          <w:lang w:val="es-ES"/>
-        </w:rPr>
-        <w:t>Store</w:t>
-      </w:r>
+        <w:t>la aplicación web “</w:t>
+      </w:r>
+      <w:proofErr w:type="spellStart"/>
+      <w:r>
+        <w:rPr>
+          <w:rFonts w:asciiTheme="majorHAnsi" w:hAnsiTheme="majorHAnsi" w:cstheme="majorHAnsi"/>
+          <w:lang w:val="es-ES"/>
+        </w:rPr>
+        <w:t>TopTech</w:t>
+      </w:r>
+      <w:proofErr w:type="spellEnd"/>
       <w:r>
         <w:rPr>
           <w:rFonts w:asciiTheme="majorHAnsi" w:hAnsiTheme="majorHAnsi" w:cstheme="majorHAnsi"/>
@@ -7471,17 +7674,37 @@
           <w:rFonts w:asciiTheme="majorHAnsi" w:hAnsiTheme="majorHAnsi" w:cstheme="majorHAnsi"/>
           <w:sz w:val="16"/>
           <w:szCs w:val="16"/>
-          <w:lang w:val="es-ES"/>
-        </w:rPr>
-      </w:pPr>
-      <w:r>
-        <w:rPr>
-          <w:rFonts w:asciiTheme="majorHAnsi" w:hAnsiTheme="majorHAnsi" w:cstheme="majorHAnsi"/>
-          <w:sz w:val="16"/>
-          <w:szCs w:val="16"/>
-          <w:lang w:val="es-ES"/>
-        </w:rPr>
-        <w:t>CREATE TABLE `cliente` (</w:t>
+          <w:lang w:val="en-US"/>
+        </w:rPr>
+      </w:pPr>
+      <w:r>
+        <w:rPr>
+          <w:rFonts w:asciiTheme="majorHAnsi" w:hAnsiTheme="majorHAnsi" w:cstheme="majorHAnsi"/>
+          <w:sz w:val="16"/>
+          <w:szCs w:val="16"/>
+          <w:lang w:val="en-US"/>
+        </w:rPr>
+        <w:t>CREATE TABLE `</w:t>
+      </w:r>
+      <w:proofErr w:type="spellStart"/>
+      <w:r>
+        <w:rPr>
+          <w:rFonts w:asciiTheme="majorHAnsi" w:hAnsiTheme="majorHAnsi" w:cstheme="majorHAnsi"/>
+          <w:sz w:val="16"/>
+          <w:szCs w:val="16"/>
+          <w:lang w:val="en-US"/>
+        </w:rPr>
+        <w:t>cliente</w:t>
+      </w:r>
+      <w:proofErr w:type="spellEnd"/>
+      <w:r>
+        <w:rPr>
+          <w:rFonts w:asciiTheme="majorHAnsi" w:hAnsiTheme="majorHAnsi" w:cstheme="majorHAnsi"/>
+          <w:sz w:val="16"/>
+          <w:szCs w:val="16"/>
+          <w:lang w:val="en-US"/>
+        </w:rPr>
+        <w:t>` (</w:t>
       </w:r>
     </w:p>
     <w:p>
@@ -7500,18 +7723,9 @@
           <w:rFonts w:asciiTheme="majorHAnsi" w:hAnsiTheme="majorHAnsi" w:cstheme="majorHAnsi"/>
           <w:sz w:val="16"/>
           <w:szCs w:val="16"/>
-          <w:lang w:val="es-ES"/>
-        </w:rPr>
-        <w:t xml:space="preserve">  </w:t>
-      </w:r>
-      <w:r>
-        <w:rPr>
-          <w:rFonts w:asciiTheme="majorHAnsi" w:hAnsiTheme="majorHAnsi" w:cstheme="majorHAnsi"/>
-          <w:sz w:val="16"/>
-          <w:szCs w:val="16"/>
-          <w:lang w:val="en-US"/>
-        </w:rPr>
-        <w:t>`</w:t>
+          <w:lang w:val="en-US"/>
+        </w:rPr>
+        <w:t xml:space="preserve">  `</w:t>
       </w:r>
       <w:proofErr w:type="spellStart"/>
       <w:r>
@@ -7891,17 +8105,37 @@
           <w:rFonts w:asciiTheme="majorHAnsi" w:hAnsiTheme="majorHAnsi" w:cstheme="majorHAnsi"/>
           <w:sz w:val="16"/>
           <w:szCs w:val="16"/>
-          <w:lang w:val="es-ES"/>
-        </w:rPr>
-      </w:pPr>
-      <w:r>
-        <w:rPr>
-          <w:rFonts w:asciiTheme="majorHAnsi" w:hAnsiTheme="majorHAnsi" w:cstheme="majorHAnsi"/>
-          <w:sz w:val="16"/>
-          <w:szCs w:val="16"/>
-          <w:lang w:val="es-ES"/>
-        </w:rPr>
-        <w:t>CREATE TABLE `compras` (</w:t>
+          <w:lang w:val="en-US"/>
+        </w:rPr>
+      </w:pPr>
+      <w:r>
+        <w:rPr>
+          <w:rFonts w:asciiTheme="majorHAnsi" w:hAnsiTheme="majorHAnsi" w:cstheme="majorHAnsi"/>
+          <w:sz w:val="16"/>
+          <w:szCs w:val="16"/>
+          <w:lang w:val="en-US"/>
+        </w:rPr>
+        <w:t>CREATE TABLE `</w:t>
+      </w:r>
+      <w:proofErr w:type="spellStart"/>
+      <w:r>
+        <w:rPr>
+          <w:rFonts w:asciiTheme="majorHAnsi" w:hAnsiTheme="majorHAnsi" w:cstheme="majorHAnsi"/>
+          <w:sz w:val="16"/>
+          <w:szCs w:val="16"/>
+          <w:lang w:val="en-US"/>
+        </w:rPr>
+        <w:t>compras</w:t>
+      </w:r>
+      <w:proofErr w:type="spellEnd"/>
+      <w:r>
+        <w:rPr>
+          <w:rFonts w:asciiTheme="majorHAnsi" w:hAnsiTheme="majorHAnsi" w:cstheme="majorHAnsi"/>
+          <w:sz w:val="16"/>
+          <w:szCs w:val="16"/>
+          <w:lang w:val="en-US"/>
+        </w:rPr>
+        <w:t>` (</w:t>
       </w:r>
     </w:p>
     <w:p>
@@ -7920,7 +8154,190 @@
           <w:rFonts w:asciiTheme="majorHAnsi" w:hAnsiTheme="majorHAnsi" w:cstheme="majorHAnsi"/>
           <w:sz w:val="16"/>
           <w:szCs w:val="16"/>
-          <w:lang w:val="es-ES"/>
+          <w:lang w:val="en-US"/>
+        </w:rPr>
+        <w:t xml:space="preserve">  `</w:t>
+      </w:r>
+      <w:proofErr w:type="spellStart"/>
+      <w:r>
+        <w:rPr>
+          <w:rFonts w:asciiTheme="majorHAnsi" w:hAnsiTheme="majorHAnsi" w:cstheme="majorHAnsi"/>
+          <w:sz w:val="16"/>
+          <w:szCs w:val="16"/>
+          <w:lang w:val="en-US"/>
+        </w:rPr>
+        <w:t>idCompras</w:t>
+      </w:r>
+      <w:proofErr w:type="spellEnd"/>
+      <w:r>
+        <w:rPr>
+          <w:rFonts w:asciiTheme="majorHAnsi" w:hAnsiTheme="majorHAnsi" w:cstheme="majorHAnsi"/>
+          <w:sz w:val="16"/>
+          <w:szCs w:val="16"/>
+          <w:lang w:val="en-US"/>
+        </w:rPr>
+        <w:t xml:space="preserve">` </w:t>
+      </w:r>
+      <w:proofErr w:type="gramStart"/>
+      <w:r>
+        <w:rPr>
+          <w:rFonts w:asciiTheme="majorHAnsi" w:hAnsiTheme="majorHAnsi" w:cstheme="majorHAnsi"/>
+          <w:sz w:val="16"/>
+          <w:szCs w:val="16"/>
+          <w:lang w:val="en-US"/>
+        </w:rPr>
+        <w:t>int(</w:t>
+      </w:r>
+      <w:proofErr w:type="gramEnd"/>
+      <w:r>
+        <w:rPr>
+          <w:rFonts w:asciiTheme="majorHAnsi" w:hAnsiTheme="majorHAnsi" w:cstheme="majorHAnsi"/>
+          <w:sz w:val="16"/>
+          <w:szCs w:val="16"/>
+          <w:lang w:val="en-US"/>
+        </w:rPr>
+        <w:t>11) UNSIGNED NOT NULL,</w:t>
+      </w:r>
+    </w:p>
+    <w:p>
+      <w:pPr>
+        <w:pStyle w:val="Prrafodelista"/>
+        <w:spacing w:line="360" w:lineRule="auto"/>
+        <w:rPr>
+          <w:rFonts w:asciiTheme="majorHAnsi" w:hAnsiTheme="majorHAnsi" w:cstheme="majorHAnsi"/>
+          <w:sz w:val="16"/>
+          <w:szCs w:val="16"/>
+          <w:lang w:val="en-US"/>
+        </w:rPr>
+      </w:pPr>
+      <w:r>
+        <w:rPr>
+          <w:rFonts w:asciiTheme="majorHAnsi" w:hAnsiTheme="majorHAnsi" w:cstheme="majorHAnsi"/>
+          <w:sz w:val="16"/>
+          <w:szCs w:val="16"/>
+          <w:lang w:val="en-US"/>
+        </w:rPr>
+        <w:t xml:space="preserve">  `</w:t>
+      </w:r>
+      <w:proofErr w:type="spellStart"/>
+      <w:r>
+        <w:rPr>
+          <w:rFonts w:asciiTheme="majorHAnsi" w:hAnsiTheme="majorHAnsi" w:cstheme="majorHAnsi"/>
+          <w:sz w:val="16"/>
+          <w:szCs w:val="16"/>
+          <w:lang w:val="en-US"/>
+        </w:rPr>
+        <w:t>idCliente</w:t>
+      </w:r>
+      <w:proofErr w:type="spellEnd"/>
+      <w:r>
+        <w:rPr>
+          <w:rFonts w:asciiTheme="majorHAnsi" w:hAnsiTheme="majorHAnsi" w:cstheme="majorHAnsi"/>
+          <w:sz w:val="16"/>
+          <w:szCs w:val="16"/>
+          <w:lang w:val="en-US"/>
+        </w:rPr>
+        <w:t xml:space="preserve">` </w:t>
+      </w:r>
+      <w:proofErr w:type="gramStart"/>
+      <w:r>
+        <w:rPr>
+          <w:rFonts w:asciiTheme="majorHAnsi" w:hAnsiTheme="majorHAnsi" w:cstheme="majorHAnsi"/>
+          <w:sz w:val="16"/>
+          <w:szCs w:val="16"/>
+          <w:lang w:val="en-US"/>
+        </w:rPr>
+        <w:t>int(</w:t>
+      </w:r>
+      <w:proofErr w:type="gramEnd"/>
+      <w:r>
+        <w:rPr>
+          <w:rFonts w:asciiTheme="majorHAnsi" w:hAnsiTheme="majorHAnsi" w:cstheme="majorHAnsi"/>
+          <w:sz w:val="16"/>
+          <w:szCs w:val="16"/>
+          <w:lang w:val="en-US"/>
+        </w:rPr>
+        <w:t>11) UNSIGNED NOT NULL,</w:t>
+      </w:r>
+    </w:p>
+    <w:p>
+      <w:pPr>
+        <w:pStyle w:val="Prrafodelista"/>
+        <w:spacing w:line="360" w:lineRule="auto"/>
+        <w:rPr>
+          <w:rFonts w:asciiTheme="majorHAnsi" w:hAnsiTheme="majorHAnsi" w:cstheme="majorHAnsi"/>
+          <w:sz w:val="16"/>
+          <w:szCs w:val="16"/>
+          <w:lang w:val="en-US"/>
+        </w:rPr>
+      </w:pPr>
+      <w:r>
+        <w:rPr>
+          <w:rFonts w:asciiTheme="majorHAnsi" w:hAnsiTheme="majorHAnsi" w:cstheme="majorHAnsi"/>
+          <w:sz w:val="16"/>
+          <w:szCs w:val="16"/>
+          <w:lang w:val="en-US"/>
+        </w:rPr>
+        <w:t xml:space="preserve">  `</w:t>
+      </w:r>
+      <w:proofErr w:type="spellStart"/>
+      <w:r>
+        <w:rPr>
+          <w:rFonts w:asciiTheme="majorHAnsi" w:hAnsiTheme="majorHAnsi" w:cstheme="majorHAnsi"/>
+          <w:sz w:val="16"/>
+          <w:szCs w:val="16"/>
+          <w:lang w:val="en-US"/>
+        </w:rPr>
+        <w:t>idPago</w:t>
+      </w:r>
+      <w:proofErr w:type="spellEnd"/>
+      <w:r>
+        <w:rPr>
+          <w:rFonts w:asciiTheme="majorHAnsi" w:hAnsiTheme="majorHAnsi" w:cstheme="majorHAnsi"/>
+          <w:sz w:val="16"/>
+          <w:szCs w:val="16"/>
+          <w:lang w:val="en-US"/>
+        </w:rPr>
+        <w:t xml:space="preserve">` </w:t>
+      </w:r>
+      <w:proofErr w:type="gramStart"/>
+      <w:r>
+        <w:rPr>
+          <w:rFonts w:asciiTheme="majorHAnsi" w:hAnsiTheme="majorHAnsi" w:cstheme="majorHAnsi"/>
+          <w:sz w:val="16"/>
+          <w:szCs w:val="16"/>
+          <w:lang w:val="en-US"/>
+        </w:rPr>
+        <w:t>int(</w:t>
+      </w:r>
+      <w:proofErr w:type="gramEnd"/>
+      <w:r>
+        <w:rPr>
+          <w:rFonts w:asciiTheme="majorHAnsi" w:hAnsiTheme="majorHAnsi" w:cstheme="majorHAnsi"/>
+          <w:sz w:val="16"/>
+          <w:szCs w:val="16"/>
+          <w:lang w:val="en-US"/>
+        </w:rPr>
+        <w:t>11) UNSIGNED NOT NULL,</w:t>
+      </w:r>
+    </w:p>
+    <w:p>
+      <w:pPr>
+        <w:pStyle w:val="Prrafodelista"/>
+        <w:spacing w:line="360" w:lineRule="auto"/>
+        <w:rPr>
+          <w:rFonts w:asciiTheme="majorHAnsi" w:hAnsiTheme="majorHAnsi" w:cstheme="majorHAnsi"/>
+          <w:sz w:val="16"/>
+          <w:szCs w:val="16"/>
+          <w:lang w:val="es-ES"/>
+        </w:rPr>
+      </w:pPr>
+      <w:r>
+        <w:rPr>
+          <w:rFonts w:asciiTheme="majorHAnsi" w:hAnsiTheme="majorHAnsi" w:cstheme="majorHAnsi"/>
+          <w:sz w:val="16"/>
+          <w:szCs w:val="16"/>
+          <w:lang w:val="en-US"/>
         </w:rPr>
         <w:t xml:space="preserve">  </w:t>
       </w:r>
@@ -7929,7 +8346,7 @@
           <w:rFonts w:asciiTheme="majorHAnsi" w:hAnsiTheme="majorHAnsi" w:cstheme="majorHAnsi"/>
           <w:sz w:val="16"/>
           <w:szCs w:val="16"/>
-          <w:lang w:val="en-US"/>
+          <w:lang w:val="es-ES"/>
         </w:rPr>
         <w:t>`</w:t>
       </w:r>
@@ -7939,9 +8356,9 @@
           <w:rFonts w:asciiTheme="majorHAnsi" w:hAnsiTheme="majorHAnsi" w:cstheme="majorHAnsi"/>
           <w:sz w:val="16"/>
           <w:szCs w:val="16"/>
-          <w:lang w:val="en-US"/>
-        </w:rPr>
-        <w:t>idCompras</w:t>
+          <w:lang w:val="es-ES"/>
+        </w:rPr>
+        <w:t>FechaCompras</w:t>
       </w:r>
       <w:proofErr w:type="spellEnd"/>
       <w:r>
@@ -7949,19 +8366,30 @@
           <w:rFonts w:asciiTheme="majorHAnsi" w:hAnsiTheme="majorHAnsi" w:cstheme="majorHAnsi"/>
           <w:sz w:val="16"/>
           <w:szCs w:val="16"/>
-          <w:lang w:val="en-US"/>
+          <w:lang w:val="es-ES"/>
         </w:rPr>
         <w:t xml:space="preserve">` </w:t>
       </w:r>
+      <w:proofErr w:type="spellStart"/>
       <w:proofErr w:type="gramStart"/>
       <w:r>
         <w:rPr>
           <w:rFonts w:asciiTheme="majorHAnsi" w:hAnsiTheme="majorHAnsi" w:cstheme="majorHAnsi"/>
           <w:sz w:val="16"/>
           <w:szCs w:val="16"/>
-          <w:lang w:val="en-US"/>
-        </w:rPr>
-        <w:t>int(</w:t>
+          <w:lang w:val="es-ES"/>
+        </w:rPr>
+        <w:t>varchar</w:t>
+      </w:r>
+      <w:proofErr w:type="spellEnd"/>
+      <w:r>
+        <w:rPr>
+          <w:rFonts w:asciiTheme="majorHAnsi" w:hAnsiTheme="majorHAnsi" w:cstheme="majorHAnsi"/>
+          <w:sz w:val="16"/>
+          <w:szCs w:val="16"/>
+          <w:lang w:val="es-ES"/>
+        </w:rPr>
+        <w:t>(</w:t>
       </w:r>
       <w:proofErr w:type="gramEnd"/>
       <w:r>
@@ -7969,9 +8397,9 @@
           <w:rFonts w:asciiTheme="majorHAnsi" w:hAnsiTheme="majorHAnsi" w:cstheme="majorHAnsi"/>
           <w:sz w:val="16"/>
           <w:szCs w:val="16"/>
-          <w:lang w:val="en-US"/>
-        </w:rPr>
-        <w:t>11) UNSIGNED NOT NULL,</w:t>
+          <w:lang w:val="es-ES"/>
+        </w:rPr>
+        <w:t>11) DEFAULT NULL,</w:t>
       </w:r>
     </w:p>
     <w:p>
@@ -7982,17 +8410,17 @@
           <w:rFonts w:asciiTheme="majorHAnsi" w:hAnsiTheme="majorHAnsi" w:cstheme="majorHAnsi"/>
           <w:sz w:val="16"/>
           <w:szCs w:val="16"/>
-          <w:lang w:val="en-US"/>
-        </w:rPr>
-      </w:pPr>
-      <w:r>
-        <w:rPr>
-          <w:rFonts w:asciiTheme="majorHAnsi" w:hAnsiTheme="majorHAnsi" w:cstheme="majorHAnsi"/>
-          <w:sz w:val="16"/>
-          <w:szCs w:val="16"/>
-          <w:lang w:val="en-US"/>
-        </w:rPr>
-        <w:t xml:space="preserve">  `</w:t>
+          <w:lang w:val="es-ES"/>
+        </w:rPr>
+      </w:pPr>
+      <w:r>
+        <w:rPr>
+          <w:rFonts w:asciiTheme="majorHAnsi" w:hAnsiTheme="majorHAnsi" w:cstheme="majorHAnsi"/>
+          <w:sz w:val="16"/>
+          <w:szCs w:val="16"/>
+          <w:lang w:val="es-ES"/>
+        </w:rPr>
+        <w:t xml:space="preserve">  `Monto` </w:t>
       </w:r>
       <w:proofErr w:type="spellStart"/>
       <w:r>
@@ -8000,9 +8428,9 @@
           <w:rFonts w:asciiTheme="majorHAnsi" w:hAnsiTheme="majorHAnsi" w:cstheme="majorHAnsi"/>
           <w:sz w:val="16"/>
           <w:szCs w:val="16"/>
-          <w:lang w:val="en-US"/>
-        </w:rPr>
-        <w:t>idCliente</w:t>
+          <w:lang w:val="es-ES"/>
+        </w:rPr>
+        <w:t>double</w:t>
       </w:r>
       <w:proofErr w:type="spellEnd"/>
       <w:r>
@@ -8010,19 +8438,51 @@
           <w:rFonts w:asciiTheme="majorHAnsi" w:hAnsiTheme="majorHAnsi" w:cstheme="majorHAnsi"/>
           <w:sz w:val="16"/>
           <w:szCs w:val="16"/>
-          <w:lang w:val="en-US"/>
-        </w:rPr>
-        <w:t xml:space="preserve">` </w:t>
-      </w:r>
+          <w:lang w:val="es-ES"/>
+        </w:rPr>
+        <w:t xml:space="preserve"> DEFAULT NULL,</w:t>
+      </w:r>
+    </w:p>
+    <w:p>
+      <w:pPr>
+        <w:pStyle w:val="Prrafodelista"/>
+        <w:spacing w:line="360" w:lineRule="auto"/>
+        <w:rPr>
+          <w:rFonts w:asciiTheme="majorHAnsi" w:hAnsiTheme="majorHAnsi" w:cstheme="majorHAnsi"/>
+          <w:sz w:val="16"/>
+          <w:szCs w:val="16"/>
+          <w:lang w:val="es-ES"/>
+        </w:rPr>
+      </w:pPr>
+      <w:r>
+        <w:rPr>
+          <w:rFonts w:asciiTheme="majorHAnsi" w:hAnsiTheme="majorHAnsi" w:cstheme="majorHAnsi"/>
+          <w:sz w:val="16"/>
+          <w:szCs w:val="16"/>
+          <w:lang w:val="es-ES"/>
+        </w:rPr>
+        <w:t xml:space="preserve">  `Estado` </w:t>
+      </w:r>
+      <w:proofErr w:type="spellStart"/>
       <w:proofErr w:type="gramStart"/>
       <w:r>
         <w:rPr>
           <w:rFonts w:asciiTheme="majorHAnsi" w:hAnsiTheme="majorHAnsi" w:cstheme="majorHAnsi"/>
           <w:sz w:val="16"/>
           <w:szCs w:val="16"/>
-          <w:lang w:val="en-US"/>
-        </w:rPr>
-        <w:t>int(</w:t>
+          <w:lang w:val="es-ES"/>
+        </w:rPr>
+        <w:t>varchar</w:t>
+      </w:r>
+      <w:proofErr w:type="spellEnd"/>
+      <w:r>
+        <w:rPr>
+          <w:rFonts w:asciiTheme="majorHAnsi" w:hAnsiTheme="majorHAnsi" w:cstheme="majorHAnsi"/>
+          <w:sz w:val="16"/>
+          <w:szCs w:val="16"/>
+          <w:lang w:val="es-ES"/>
+        </w:rPr>
+        <w:t>(</w:t>
       </w:r>
       <w:proofErr w:type="gramEnd"/>
       <w:r>
@@ -8030,191 +8490,7 @@
           <w:rFonts w:asciiTheme="majorHAnsi" w:hAnsiTheme="majorHAnsi" w:cstheme="majorHAnsi"/>
           <w:sz w:val="16"/>
           <w:szCs w:val="16"/>
-          <w:lang w:val="en-US"/>
-        </w:rPr>
-        <w:t>11) UNSIGNED NOT NULL,</w:t>
-      </w:r>
-    </w:p>
-    <w:p>
-      <w:pPr>
-        <w:pStyle w:val="Prrafodelista"/>
-        <w:spacing w:line="360" w:lineRule="auto"/>
-        <w:rPr>
-          <w:rFonts w:asciiTheme="majorHAnsi" w:hAnsiTheme="majorHAnsi" w:cstheme="majorHAnsi"/>
-          <w:sz w:val="16"/>
-          <w:szCs w:val="16"/>
-          <w:lang w:val="en-US"/>
-        </w:rPr>
-      </w:pPr>
-      <w:r>
-        <w:rPr>
-          <w:rFonts w:asciiTheme="majorHAnsi" w:hAnsiTheme="majorHAnsi" w:cstheme="majorHAnsi"/>
-          <w:sz w:val="16"/>
-          <w:szCs w:val="16"/>
-          <w:lang w:val="en-US"/>
-        </w:rPr>
-        <w:t xml:space="preserve">  `</w:t>
-      </w:r>
-      <w:proofErr w:type="spellStart"/>
-      <w:r>
-        <w:rPr>
-          <w:rFonts w:asciiTheme="majorHAnsi" w:hAnsiTheme="majorHAnsi" w:cstheme="majorHAnsi"/>
-          <w:sz w:val="16"/>
-          <w:szCs w:val="16"/>
-          <w:lang w:val="en-US"/>
-        </w:rPr>
-        <w:t>idPago</w:t>
-      </w:r>
-      <w:proofErr w:type="spellEnd"/>
-      <w:r>
-        <w:rPr>
-          <w:rFonts w:asciiTheme="majorHAnsi" w:hAnsiTheme="majorHAnsi" w:cstheme="majorHAnsi"/>
-          <w:sz w:val="16"/>
-          <w:szCs w:val="16"/>
-          <w:lang w:val="en-US"/>
-        </w:rPr>
-        <w:t xml:space="preserve">` </w:t>
-      </w:r>
-      <w:proofErr w:type="gramStart"/>
-      <w:r>
-        <w:rPr>
-          <w:rFonts w:asciiTheme="majorHAnsi" w:hAnsiTheme="majorHAnsi" w:cstheme="majorHAnsi"/>
-          <w:sz w:val="16"/>
-          <w:szCs w:val="16"/>
-          <w:lang w:val="en-US"/>
-        </w:rPr>
-        <w:t>int(</w:t>
-      </w:r>
-      <w:proofErr w:type="gramEnd"/>
-      <w:r>
-        <w:rPr>
-          <w:rFonts w:asciiTheme="majorHAnsi" w:hAnsiTheme="majorHAnsi" w:cstheme="majorHAnsi"/>
-          <w:sz w:val="16"/>
-          <w:szCs w:val="16"/>
-          <w:lang w:val="en-US"/>
-        </w:rPr>
-        <w:t>11) UNSIGNED NOT NULL,</w:t>
-      </w:r>
-    </w:p>
-    <w:p>
-      <w:pPr>
-        <w:pStyle w:val="Prrafodelista"/>
-        <w:spacing w:line="360" w:lineRule="auto"/>
-        <w:rPr>
-          <w:rFonts w:asciiTheme="majorHAnsi" w:hAnsiTheme="majorHAnsi" w:cstheme="majorHAnsi"/>
-          <w:sz w:val="16"/>
-          <w:szCs w:val="16"/>
-          <w:lang w:val="en-US"/>
-        </w:rPr>
-      </w:pPr>
-      <w:r>
-        <w:rPr>
-          <w:rFonts w:asciiTheme="majorHAnsi" w:hAnsiTheme="majorHAnsi" w:cstheme="majorHAnsi"/>
-          <w:sz w:val="16"/>
-          <w:szCs w:val="16"/>
-          <w:lang w:val="en-US"/>
-        </w:rPr>
-        <w:t xml:space="preserve">  `</w:t>
-      </w:r>
-      <w:proofErr w:type="spellStart"/>
-      <w:r>
-        <w:rPr>
-          <w:rFonts w:asciiTheme="majorHAnsi" w:hAnsiTheme="majorHAnsi" w:cstheme="majorHAnsi"/>
-          <w:sz w:val="16"/>
-          <w:szCs w:val="16"/>
-          <w:lang w:val="en-US"/>
-        </w:rPr>
-        <w:t>FechaCompras</w:t>
-      </w:r>
-      <w:proofErr w:type="spellEnd"/>
-      <w:r>
-        <w:rPr>
-          <w:rFonts w:asciiTheme="majorHAnsi" w:hAnsiTheme="majorHAnsi" w:cstheme="majorHAnsi"/>
-          <w:sz w:val="16"/>
-          <w:szCs w:val="16"/>
-          <w:lang w:val="en-US"/>
-        </w:rPr>
-        <w:t xml:space="preserve">` </w:t>
-      </w:r>
-      <w:proofErr w:type="gramStart"/>
-      <w:r>
-        <w:rPr>
-          <w:rFonts w:asciiTheme="majorHAnsi" w:hAnsiTheme="majorHAnsi" w:cstheme="majorHAnsi"/>
-          <w:sz w:val="16"/>
-          <w:szCs w:val="16"/>
-          <w:lang w:val="en-US"/>
-        </w:rPr>
-        <w:t>varchar(</w:t>
-      </w:r>
-      <w:proofErr w:type="gramEnd"/>
-      <w:r>
-        <w:rPr>
-          <w:rFonts w:asciiTheme="majorHAnsi" w:hAnsiTheme="majorHAnsi" w:cstheme="majorHAnsi"/>
-          <w:sz w:val="16"/>
-          <w:szCs w:val="16"/>
-          <w:lang w:val="en-US"/>
-        </w:rPr>
-        <w:t>11) DEFAULT NULL,</w:t>
-      </w:r>
-    </w:p>
-    <w:p>
-      <w:pPr>
-        <w:pStyle w:val="Prrafodelista"/>
-        <w:spacing w:line="360" w:lineRule="auto"/>
-        <w:rPr>
-          <w:rFonts w:asciiTheme="majorHAnsi" w:hAnsiTheme="majorHAnsi" w:cstheme="majorHAnsi"/>
-          <w:sz w:val="16"/>
-          <w:szCs w:val="16"/>
-          <w:lang w:val="en-US"/>
-        </w:rPr>
-      </w:pPr>
-      <w:r>
-        <w:rPr>
-          <w:rFonts w:asciiTheme="majorHAnsi" w:hAnsiTheme="majorHAnsi" w:cstheme="majorHAnsi"/>
-          <w:sz w:val="16"/>
-          <w:szCs w:val="16"/>
-          <w:lang w:val="en-US"/>
-        </w:rPr>
-        <w:t xml:space="preserve">  `Monto` double DEFAULT NULL,</w:t>
-      </w:r>
-    </w:p>
-    <w:p>
-      <w:pPr>
-        <w:pStyle w:val="Prrafodelista"/>
-        <w:spacing w:line="360" w:lineRule="auto"/>
-        <w:rPr>
-          <w:rFonts w:asciiTheme="majorHAnsi" w:hAnsiTheme="majorHAnsi" w:cstheme="majorHAnsi"/>
-          <w:sz w:val="16"/>
-          <w:szCs w:val="16"/>
-          <w:lang w:val="en-US"/>
-        </w:rPr>
-      </w:pPr>
-      <w:r>
-        <w:rPr>
-          <w:rFonts w:asciiTheme="majorHAnsi" w:hAnsiTheme="majorHAnsi" w:cstheme="majorHAnsi"/>
-          <w:sz w:val="16"/>
-          <w:szCs w:val="16"/>
-          <w:lang w:val="en-US"/>
-        </w:rPr>
-        <w:t xml:space="preserve">  `Estado` </w:t>
-      </w:r>
-      <w:proofErr w:type="gramStart"/>
-      <w:r>
-        <w:rPr>
-          <w:rFonts w:asciiTheme="majorHAnsi" w:hAnsiTheme="majorHAnsi" w:cstheme="majorHAnsi"/>
-          <w:sz w:val="16"/>
-          <w:szCs w:val="16"/>
-          <w:lang w:val="en-US"/>
-        </w:rPr>
-        <w:t>varchar(</w:t>
-      </w:r>
-      <w:proofErr w:type="gramEnd"/>
-      <w:r>
-        <w:rPr>
-          <w:rFonts w:asciiTheme="majorHAnsi" w:hAnsiTheme="majorHAnsi" w:cstheme="majorHAnsi"/>
-          <w:sz w:val="16"/>
-          <w:szCs w:val="16"/>
-          <w:lang w:val="en-US"/>
+          <w:lang w:val="es-ES"/>
         </w:rPr>
         <w:t>50) DEFAULT NULL</w:t>
       </w:r>
@@ -8682,17 +8958,37 @@
           <w:rFonts w:asciiTheme="majorHAnsi" w:hAnsiTheme="majorHAnsi" w:cstheme="majorHAnsi"/>
           <w:sz w:val="16"/>
           <w:szCs w:val="16"/>
-          <w:lang w:val="es-ES"/>
-        </w:rPr>
-      </w:pPr>
-      <w:r>
-        <w:rPr>
-          <w:rFonts w:asciiTheme="majorHAnsi" w:hAnsiTheme="majorHAnsi" w:cstheme="majorHAnsi"/>
-          <w:sz w:val="16"/>
-          <w:szCs w:val="16"/>
-          <w:lang w:val="es-ES"/>
-        </w:rPr>
-        <w:t>CREATE TABLE `pago` (</w:t>
+          <w:lang w:val="en-US"/>
+        </w:rPr>
+      </w:pPr>
+      <w:r>
+        <w:rPr>
+          <w:rFonts w:asciiTheme="majorHAnsi" w:hAnsiTheme="majorHAnsi" w:cstheme="majorHAnsi"/>
+          <w:sz w:val="16"/>
+          <w:szCs w:val="16"/>
+          <w:lang w:val="en-US"/>
+        </w:rPr>
+        <w:t>CREATE TABLE `</w:t>
+      </w:r>
+      <w:proofErr w:type="spellStart"/>
+      <w:r>
+        <w:rPr>
+          <w:rFonts w:asciiTheme="majorHAnsi" w:hAnsiTheme="majorHAnsi" w:cstheme="majorHAnsi"/>
+          <w:sz w:val="16"/>
+          <w:szCs w:val="16"/>
+          <w:lang w:val="en-US"/>
+        </w:rPr>
+        <w:t>pago</w:t>
+      </w:r>
+      <w:proofErr w:type="spellEnd"/>
+      <w:r>
+        <w:rPr>
+          <w:rFonts w:asciiTheme="majorHAnsi" w:hAnsiTheme="majorHAnsi" w:cstheme="majorHAnsi"/>
+          <w:sz w:val="16"/>
+          <w:szCs w:val="16"/>
+          <w:lang w:val="en-US"/>
+        </w:rPr>
+        <w:t>` (</w:t>
       </w:r>
     </w:p>
     <w:p>
@@ -8711,18 +9007,9 @@
           <w:rFonts w:asciiTheme="majorHAnsi" w:hAnsiTheme="majorHAnsi" w:cstheme="majorHAnsi"/>
           <w:sz w:val="16"/>
           <w:szCs w:val="16"/>
-          <w:lang w:val="es-ES"/>
-        </w:rPr>
-        <w:t xml:space="preserve">  </w:t>
-      </w:r>
-      <w:r>
-        <w:rPr>
-          <w:rFonts w:asciiTheme="majorHAnsi" w:hAnsiTheme="majorHAnsi" w:cstheme="majorHAnsi"/>
-          <w:sz w:val="16"/>
-          <w:szCs w:val="16"/>
-          <w:lang w:val="en-US"/>
-        </w:rPr>
-        <w:t>`</w:t>
+          <w:lang w:val="en-US"/>
+        </w:rPr>
+        <w:t xml:space="preserve">  `</w:t>
       </w:r>
       <w:proofErr w:type="spellStart"/>
       <w:r>
@@ -8858,17 +9145,37 @@
           <w:rFonts w:asciiTheme="majorHAnsi" w:hAnsiTheme="majorHAnsi" w:cstheme="majorHAnsi"/>
           <w:sz w:val="16"/>
           <w:szCs w:val="16"/>
-          <w:lang w:val="es-ES"/>
-        </w:rPr>
-      </w:pPr>
-      <w:r>
-        <w:rPr>
-          <w:rFonts w:asciiTheme="majorHAnsi" w:hAnsiTheme="majorHAnsi" w:cstheme="majorHAnsi"/>
-          <w:sz w:val="16"/>
-          <w:szCs w:val="16"/>
-          <w:lang w:val="es-ES"/>
-        </w:rPr>
-        <w:t>CREATE TABLE `producto` (</w:t>
+          <w:lang w:val="en-US"/>
+        </w:rPr>
+      </w:pPr>
+      <w:r>
+        <w:rPr>
+          <w:rFonts w:asciiTheme="majorHAnsi" w:hAnsiTheme="majorHAnsi" w:cstheme="majorHAnsi"/>
+          <w:sz w:val="16"/>
+          <w:szCs w:val="16"/>
+          <w:lang w:val="en-US"/>
+        </w:rPr>
+        <w:t>CREATE TABLE `</w:t>
+      </w:r>
+      <w:proofErr w:type="spellStart"/>
+      <w:r>
+        <w:rPr>
+          <w:rFonts w:asciiTheme="majorHAnsi" w:hAnsiTheme="majorHAnsi" w:cstheme="majorHAnsi"/>
+          <w:sz w:val="16"/>
+          <w:szCs w:val="16"/>
+          <w:lang w:val="en-US"/>
+        </w:rPr>
+        <w:t>producto</w:t>
+      </w:r>
+      <w:proofErr w:type="spellEnd"/>
+      <w:r>
+        <w:rPr>
+          <w:rFonts w:asciiTheme="majorHAnsi" w:hAnsiTheme="majorHAnsi" w:cstheme="majorHAnsi"/>
+          <w:sz w:val="16"/>
+          <w:szCs w:val="16"/>
+          <w:lang w:val="en-US"/>
+        </w:rPr>
+        <w:t>` (</w:t>
       </w:r>
     </w:p>
     <w:p>
@@ -8887,18 +9194,9 @@
           <w:rFonts w:asciiTheme="majorHAnsi" w:hAnsiTheme="majorHAnsi" w:cstheme="majorHAnsi"/>
           <w:sz w:val="16"/>
           <w:szCs w:val="16"/>
-          <w:lang w:val="es-ES"/>
-        </w:rPr>
-        <w:t xml:space="preserve">  </w:t>
-      </w:r>
-      <w:r>
-        <w:rPr>
-          <w:rFonts w:asciiTheme="majorHAnsi" w:hAnsiTheme="majorHAnsi" w:cstheme="majorHAnsi"/>
-          <w:sz w:val="16"/>
-          <w:szCs w:val="16"/>
-          <w:lang w:val="en-US"/>
-        </w:rPr>
-        <w:t>`</w:t>
+          <w:lang w:val="en-US"/>
+        </w:rPr>
+        <w:t xml:space="preserve">  `</w:t>
       </w:r>
       <w:proofErr w:type="spellStart"/>
       <w:r>
@@ -9051,15 +9349,85 @@
           <w:rFonts w:asciiTheme="majorHAnsi" w:hAnsiTheme="majorHAnsi" w:cstheme="majorHAnsi"/>
           <w:sz w:val="16"/>
           <w:szCs w:val="16"/>
-          <w:lang w:val="es-ES"/>
-        </w:rPr>
-      </w:pPr>
-      <w:r>
-        <w:rPr>
-          <w:rFonts w:asciiTheme="majorHAnsi" w:hAnsiTheme="majorHAnsi" w:cstheme="majorHAnsi"/>
-          <w:sz w:val="16"/>
-          <w:szCs w:val="16"/>
-          <w:lang w:val="es-ES"/>
+          <w:lang w:val="en-US"/>
+        </w:rPr>
+      </w:pPr>
+      <w:r>
+        <w:rPr>
+          <w:rFonts w:asciiTheme="majorHAnsi" w:hAnsiTheme="majorHAnsi" w:cstheme="majorHAnsi"/>
+          <w:sz w:val="16"/>
+          <w:szCs w:val="16"/>
+          <w:lang w:val="es-ES"/>
+        </w:rPr>
+        <w:t xml:space="preserve">  </w:t>
+      </w:r>
+      <w:r>
+        <w:rPr>
+          <w:rFonts w:asciiTheme="majorHAnsi" w:hAnsiTheme="majorHAnsi" w:cstheme="majorHAnsi"/>
+          <w:sz w:val="16"/>
+          <w:szCs w:val="16"/>
+          <w:lang w:val="en-US"/>
+        </w:rPr>
+        <w:t>`</w:t>
+      </w:r>
+      <w:proofErr w:type="spellStart"/>
+      <w:r>
+        <w:rPr>
+          <w:rFonts w:asciiTheme="majorHAnsi" w:hAnsiTheme="majorHAnsi" w:cstheme="majorHAnsi"/>
+          <w:sz w:val="16"/>
+          <w:szCs w:val="16"/>
+          <w:lang w:val="en-US"/>
+        </w:rPr>
+        <w:t>Descripcion</w:t>
+      </w:r>
+      <w:proofErr w:type="spellEnd"/>
+      <w:r>
+        <w:rPr>
+          <w:rFonts w:asciiTheme="majorHAnsi" w:hAnsiTheme="majorHAnsi" w:cstheme="majorHAnsi"/>
+          <w:sz w:val="16"/>
+          <w:szCs w:val="16"/>
+          <w:lang w:val="en-US"/>
+        </w:rPr>
+        <w:t xml:space="preserve">` </w:t>
+      </w:r>
+      <w:proofErr w:type="gramStart"/>
+      <w:r>
+        <w:rPr>
+          <w:rFonts w:asciiTheme="majorHAnsi" w:hAnsiTheme="majorHAnsi" w:cstheme="majorHAnsi"/>
+          <w:sz w:val="16"/>
+          <w:szCs w:val="16"/>
+          <w:lang w:val="en-US"/>
+        </w:rPr>
+        <w:t>varchar(</w:t>
+      </w:r>
+      <w:proofErr w:type="gramEnd"/>
+      <w:r>
+        <w:rPr>
+          <w:rFonts w:asciiTheme="majorHAnsi" w:hAnsiTheme="majorHAnsi" w:cstheme="majorHAnsi"/>
+          <w:sz w:val="16"/>
+          <w:szCs w:val="16"/>
+          <w:lang w:val="en-US"/>
+        </w:rPr>
+        <w:t>255) DEFAULT NULL,</w:t>
+      </w:r>
+    </w:p>
+    <w:p>
+      <w:pPr>
+        <w:pStyle w:val="Prrafodelista"/>
+        <w:spacing w:line="360" w:lineRule="auto"/>
+        <w:rPr>
+          <w:rFonts w:asciiTheme="majorHAnsi" w:hAnsiTheme="majorHAnsi" w:cstheme="majorHAnsi"/>
+          <w:sz w:val="16"/>
+          <w:szCs w:val="16"/>
+          <w:lang w:val="en-US"/>
+        </w:rPr>
+      </w:pPr>
+      <w:r>
+        <w:rPr>
+          <w:rFonts w:asciiTheme="majorHAnsi" w:hAnsiTheme="majorHAnsi" w:cstheme="majorHAnsi"/>
+          <w:sz w:val="16"/>
+          <w:szCs w:val="16"/>
+          <w:lang w:val="en-US"/>
         </w:rPr>
         <w:t xml:space="preserve">  `</w:t>
       </w:r>
@@ -9069,9 +9437,9 @@
           <w:rFonts w:asciiTheme="majorHAnsi" w:hAnsiTheme="majorHAnsi" w:cstheme="majorHAnsi"/>
           <w:sz w:val="16"/>
           <w:szCs w:val="16"/>
-          <w:lang w:val="es-ES"/>
-        </w:rPr>
-        <w:t>Descripcion</w:t>
+          <w:lang w:val="en-US"/>
+        </w:rPr>
+        <w:t>Precio</w:t>
       </w:r>
       <w:proofErr w:type="spellEnd"/>
       <w:r>
@@ -9079,20 +9447,206 @@
           <w:rFonts w:asciiTheme="majorHAnsi" w:hAnsiTheme="majorHAnsi" w:cstheme="majorHAnsi"/>
           <w:sz w:val="16"/>
           <w:szCs w:val="16"/>
-          <w:lang w:val="es-ES"/>
+          <w:lang w:val="en-US"/>
+        </w:rPr>
+        <w:t>` double DEFAULT NULL,</w:t>
+      </w:r>
+    </w:p>
+    <w:p>
+      <w:pPr>
+        <w:pStyle w:val="Prrafodelista"/>
+        <w:spacing w:line="360" w:lineRule="auto"/>
+        <w:rPr>
+          <w:rFonts w:asciiTheme="majorHAnsi" w:hAnsiTheme="majorHAnsi" w:cstheme="majorHAnsi"/>
+          <w:sz w:val="16"/>
+          <w:szCs w:val="16"/>
+          <w:lang w:val="en-US"/>
+        </w:rPr>
+      </w:pPr>
+      <w:r>
+        <w:rPr>
+          <w:rFonts w:asciiTheme="majorHAnsi" w:hAnsiTheme="majorHAnsi" w:cstheme="majorHAnsi"/>
+          <w:sz w:val="16"/>
+          <w:szCs w:val="16"/>
+          <w:lang w:val="en-US"/>
+        </w:rPr>
+        <w:t xml:space="preserve">  `Stock` </w:t>
+      </w:r>
+      <w:proofErr w:type="gramStart"/>
+      <w:r>
+        <w:rPr>
+          <w:rFonts w:asciiTheme="majorHAnsi" w:hAnsiTheme="majorHAnsi" w:cstheme="majorHAnsi"/>
+          <w:sz w:val="16"/>
+          <w:szCs w:val="16"/>
+          <w:lang w:val="en-US"/>
+        </w:rPr>
+        <w:t>int(</w:t>
+      </w:r>
+      <w:proofErr w:type="gramEnd"/>
+      <w:r>
+        <w:rPr>
+          <w:rFonts w:asciiTheme="majorHAnsi" w:hAnsiTheme="majorHAnsi" w:cstheme="majorHAnsi"/>
+          <w:sz w:val="16"/>
+          <w:szCs w:val="16"/>
+          <w:lang w:val="en-US"/>
+        </w:rPr>
+        <w:t>11) UNSIGNED DEFAULT NULL,</w:t>
+      </w:r>
+    </w:p>
+    <w:p>
+      <w:pPr>
+        <w:pStyle w:val="Prrafodelista"/>
+        <w:spacing w:line="360" w:lineRule="auto"/>
+        <w:rPr>
+          <w:rFonts w:asciiTheme="majorHAnsi" w:hAnsiTheme="majorHAnsi" w:cstheme="majorHAnsi"/>
+          <w:sz w:val="16"/>
+          <w:szCs w:val="16"/>
+          <w:lang w:val="en-US"/>
+        </w:rPr>
+      </w:pPr>
+      <w:r>
+        <w:rPr>
+          <w:rFonts w:asciiTheme="majorHAnsi" w:hAnsiTheme="majorHAnsi" w:cstheme="majorHAnsi"/>
+          <w:sz w:val="16"/>
+          <w:szCs w:val="16"/>
+          <w:lang w:val="en-US"/>
+        </w:rPr>
+        <w:t xml:space="preserve">  `</w:t>
+      </w:r>
+      <w:proofErr w:type="spellStart"/>
+      <w:r>
+        <w:rPr>
+          <w:rFonts w:asciiTheme="majorHAnsi" w:hAnsiTheme="majorHAnsi" w:cstheme="majorHAnsi"/>
+          <w:sz w:val="16"/>
+          <w:szCs w:val="16"/>
+          <w:lang w:val="en-US"/>
+        </w:rPr>
+        <w:t>Ruta</w:t>
+      </w:r>
+      <w:proofErr w:type="spellEnd"/>
+      <w:r>
+        <w:rPr>
+          <w:rFonts w:asciiTheme="majorHAnsi" w:hAnsiTheme="majorHAnsi" w:cstheme="majorHAnsi"/>
+          <w:sz w:val="16"/>
+          <w:szCs w:val="16"/>
+          <w:lang w:val="en-US"/>
         </w:rPr>
         <w:t xml:space="preserve">` </w:t>
       </w:r>
+      <w:proofErr w:type="gramStart"/>
+      <w:r>
+        <w:rPr>
+          <w:rFonts w:asciiTheme="majorHAnsi" w:hAnsiTheme="majorHAnsi" w:cstheme="majorHAnsi"/>
+          <w:sz w:val="16"/>
+          <w:szCs w:val="16"/>
+          <w:lang w:val="en-US"/>
+        </w:rPr>
+        <w:t>varchar(</w:t>
+      </w:r>
+      <w:proofErr w:type="gramEnd"/>
+      <w:r>
+        <w:rPr>
+          <w:rFonts w:asciiTheme="majorHAnsi" w:hAnsiTheme="majorHAnsi" w:cstheme="majorHAnsi"/>
+          <w:sz w:val="16"/>
+          <w:szCs w:val="16"/>
+          <w:lang w:val="en-US"/>
+        </w:rPr>
+        <w:t>255) DEFAULT NULL</w:t>
+      </w:r>
+    </w:p>
+    <w:p>
+      <w:pPr>
+        <w:pStyle w:val="Prrafodelista"/>
+        <w:spacing w:line="360" w:lineRule="auto"/>
+        <w:rPr>
+          <w:rFonts w:asciiTheme="majorHAnsi" w:hAnsiTheme="majorHAnsi" w:cstheme="majorHAnsi"/>
+          <w:sz w:val="16"/>
+          <w:szCs w:val="16"/>
+          <w:lang w:val="en-US"/>
+        </w:rPr>
+      </w:pPr>
+      <w:r>
+        <w:rPr>
+          <w:rFonts w:asciiTheme="majorHAnsi" w:hAnsiTheme="majorHAnsi" w:cstheme="majorHAnsi"/>
+          <w:sz w:val="16"/>
+          <w:szCs w:val="16"/>
+          <w:lang w:val="en-US"/>
+        </w:rPr>
+        <w:t>) ENGINE=</w:t>
+      </w:r>
       <w:proofErr w:type="spellStart"/>
+      <w:r>
+        <w:rPr>
+          <w:rFonts w:asciiTheme="majorHAnsi" w:hAnsiTheme="majorHAnsi" w:cstheme="majorHAnsi"/>
+          <w:sz w:val="16"/>
+          <w:szCs w:val="16"/>
+          <w:lang w:val="en-US"/>
+        </w:rPr>
+        <w:t>InnoDB</w:t>
+      </w:r>
+      <w:proofErr w:type="spellEnd"/>
+      <w:r>
+        <w:rPr>
+          <w:rFonts w:asciiTheme="majorHAnsi" w:hAnsiTheme="majorHAnsi" w:cstheme="majorHAnsi"/>
+          <w:sz w:val="16"/>
+          <w:szCs w:val="16"/>
+          <w:lang w:val="en-US"/>
+        </w:rPr>
+        <w:t xml:space="preserve"> DEFAULT CHARSET=</w:t>
+      </w:r>
       <w:proofErr w:type="gramStart"/>
       <w:r>
         <w:rPr>
           <w:rFonts w:asciiTheme="majorHAnsi" w:hAnsiTheme="majorHAnsi" w:cstheme="majorHAnsi"/>
           <w:sz w:val="16"/>
           <w:szCs w:val="16"/>
-          <w:lang w:val="es-ES"/>
-        </w:rPr>
-        <w:t>varchar</w:t>
+          <w:lang w:val="en-US"/>
+        </w:rPr>
+        <w:t>utf8;</w:t>
+      </w:r>
+      <w:proofErr w:type="gramEnd"/>
+    </w:p>
+    <w:p>
+      <w:pPr>
+        <w:pStyle w:val="Prrafodelista"/>
+        <w:spacing w:line="360" w:lineRule="auto"/>
+        <w:rPr>
+          <w:rFonts w:asciiTheme="majorHAnsi" w:hAnsiTheme="majorHAnsi" w:cstheme="majorHAnsi"/>
+          <w:sz w:val="16"/>
+          <w:szCs w:val="16"/>
+          <w:lang w:val="en-US"/>
+        </w:rPr>
+      </w:pPr>
+    </w:p>
+    <w:p>
+      <w:pPr>
+        <w:pStyle w:val="Prrafodelista"/>
+        <w:spacing w:line="360" w:lineRule="auto"/>
+        <w:rPr>
+          <w:rFonts w:asciiTheme="majorHAnsi" w:hAnsiTheme="majorHAnsi" w:cstheme="majorHAnsi"/>
+          <w:sz w:val="16"/>
+          <w:szCs w:val="16"/>
+          <w:lang w:val="en-US"/>
+        </w:rPr>
+      </w:pPr>
+      <w:r>
+        <w:rPr>
+          <w:rFonts w:asciiTheme="majorHAnsi" w:hAnsiTheme="majorHAnsi" w:cstheme="majorHAnsi"/>
+          <w:sz w:val="16"/>
+          <w:szCs w:val="16"/>
+          <w:lang w:val="en-US"/>
+        </w:rPr>
+        <w:t>CREATE TABLE `</w:t>
+      </w:r>
+      <w:proofErr w:type="spellStart"/>
+      <w:r>
+        <w:rPr>
+          <w:rFonts w:asciiTheme="majorHAnsi" w:hAnsiTheme="majorHAnsi" w:cstheme="majorHAnsi"/>
+          <w:sz w:val="16"/>
+          <w:szCs w:val="16"/>
+          <w:lang w:val="en-US"/>
+        </w:rPr>
+        <w:t>tarjeta</w:t>
       </w:r>
       <w:proofErr w:type="spellEnd"/>
       <w:r>
@@ -9100,9 +9654,60 @@
           <w:rFonts w:asciiTheme="majorHAnsi" w:hAnsiTheme="majorHAnsi" w:cstheme="majorHAnsi"/>
           <w:sz w:val="16"/>
           <w:szCs w:val="16"/>
-          <w:lang w:val="es-ES"/>
-        </w:rPr>
-        <w:t>(</w:t>
+          <w:lang w:val="en-US"/>
+        </w:rPr>
+        <w:t>` (</w:t>
+      </w:r>
+    </w:p>
+    <w:p>
+      <w:pPr>
+        <w:pStyle w:val="Prrafodelista"/>
+        <w:spacing w:line="360" w:lineRule="auto"/>
+        <w:rPr>
+          <w:rFonts w:asciiTheme="majorHAnsi" w:hAnsiTheme="majorHAnsi" w:cstheme="majorHAnsi"/>
+          <w:sz w:val="16"/>
+          <w:szCs w:val="16"/>
+          <w:lang w:val="en-US"/>
+        </w:rPr>
+      </w:pPr>
+      <w:r>
+        <w:rPr>
+          <w:rFonts w:asciiTheme="majorHAnsi" w:hAnsiTheme="majorHAnsi" w:cstheme="majorHAnsi"/>
+          <w:sz w:val="16"/>
+          <w:szCs w:val="16"/>
+          <w:lang w:val="en-US"/>
+        </w:rPr>
+        <w:t xml:space="preserve">  `</w:t>
+      </w:r>
+      <w:proofErr w:type="spellStart"/>
+      <w:r>
+        <w:rPr>
+          <w:rFonts w:asciiTheme="majorHAnsi" w:hAnsiTheme="majorHAnsi" w:cstheme="majorHAnsi"/>
+          <w:sz w:val="16"/>
+          <w:szCs w:val="16"/>
+          <w:lang w:val="en-US"/>
+        </w:rPr>
+        <w:t>idTarjeta</w:t>
+      </w:r>
+      <w:proofErr w:type="spellEnd"/>
+      <w:r>
+        <w:rPr>
+          <w:rFonts w:asciiTheme="majorHAnsi" w:hAnsiTheme="majorHAnsi" w:cstheme="majorHAnsi"/>
+          <w:sz w:val="16"/>
+          <w:szCs w:val="16"/>
+          <w:lang w:val="en-US"/>
+        </w:rPr>
+        <w:t xml:space="preserve">` </w:t>
+      </w:r>
+      <w:proofErr w:type="gramStart"/>
+      <w:r>
+        <w:rPr>
+          <w:rFonts w:asciiTheme="majorHAnsi" w:hAnsiTheme="majorHAnsi" w:cstheme="majorHAnsi"/>
+          <w:sz w:val="16"/>
+          <w:szCs w:val="16"/>
+          <w:lang w:val="en-US"/>
+        </w:rPr>
+        <w:t>int(</w:t>
       </w:r>
       <w:proofErr w:type="gramEnd"/>
       <w:r>
@@ -9110,7 +9715,68 @@
           <w:rFonts w:asciiTheme="majorHAnsi" w:hAnsiTheme="majorHAnsi" w:cstheme="majorHAnsi"/>
           <w:sz w:val="16"/>
           <w:szCs w:val="16"/>
-          <w:lang w:val="es-ES"/>
+          <w:lang w:val="en-US"/>
+        </w:rPr>
+        <w:t>11) UNSIGNED NOT NULL,</w:t>
+      </w:r>
+    </w:p>
+    <w:p>
+      <w:pPr>
+        <w:pStyle w:val="Prrafodelista"/>
+        <w:spacing w:line="360" w:lineRule="auto"/>
+        <w:rPr>
+          <w:rFonts w:asciiTheme="majorHAnsi" w:hAnsiTheme="majorHAnsi" w:cstheme="majorHAnsi"/>
+          <w:sz w:val="16"/>
+          <w:szCs w:val="16"/>
+          <w:lang w:val="en-US"/>
+        </w:rPr>
+      </w:pPr>
+      <w:r>
+        <w:rPr>
+          <w:rFonts w:asciiTheme="majorHAnsi" w:hAnsiTheme="majorHAnsi" w:cstheme="majorHAnsi"/>
+          <w:sz w:val="16"/>
+          <w:szCs w:val="16"/>
+          <w:lang w:val="en-US"/>
+        </w:rPr>
+        <w:t xml:space="preserve">  `</w:t>
+      </w:r>
+      <w:proofErr w:type="spellStart"/>
+      <w:r>
+        <w:rPr>
+          <w:rFonts w:asciiTheme="majorHAnsi" w:hAnsiTheme="majorHAnsi" w:cstheme="majorHAnsi"/>
+          <w:sz w:val="16"/>
+          <w:szCs w:val="16"/>
+          <w:lang w:val="en-US"/>
+        </w:rPr>
+        <w:t>CardName</w:t>
+      </w:r>
+      <w:proofErr w:type="spellEnd"/>
+      <w:r>
+        <w:rPr>
+          <w:rFonts w:asciiTheme="majorHAnsi" w:hAnsiTheme="majorHAnsi" w:cstheme="majorHAnsi"/>
+          <w:sz w:val="16"/>
+          <w:szCs w:val="16"/>
+          <w:lang w:val="en-US"/>
+        </w:rPr>
+        <w:t xml:space="preserve">` </w:t>
+      </w:r>
+      <w:proofErr w:type="gramStart"/>
+      <w:r>
+        <w:rPr>
+          <w:rFonts w:asciiTheme="majorHAnsi" w:hAnsiTheme="majorHAnsi" w:cstheme="majorHAnsi"/>
+          <w:sz w:val="16"/>
+          <w:szCs w:val="16"/>
+          <w:lang w:val="en-US"/>
+        </w:rPr>
+        <w:t>varchar(</w:t>
+      </w:r>
+      <w:proofErr w:type="gramEnd"/>
+      <w:r>
+        <w:rPr>
+          <w:rFonts w:asciiTheme="majorHAnsi" w:hAnsiTheme="majorHAnsi" w:cstheme="majorHAnsi"/>
+          <w:sz w:val="16"/>
+          <w:szCs w:val="16"/>
+          <w:lang w:val="en-US"/>
         </w:rPr>
         <w:t>255) DEFAULT NULL,</w:t>
       </w:r>
@@ -9123,17 +9789,17 @@
           <w:rFonts w:asciiTheme="majorHAnsi" w:hAnsiTheme="majorHAnsi" w:cstheme="majorHAnsi"/>
           <w:sz w:val="16"/>
           <w:szCs w:val="16"/>
-          <w:lang w:val="es-ES"/>
-        </w:rPr>
-      </w:pPr>
-      <w:r>
-        <w:rPr>
-          <w:rFonts w:asciiTheme="majorHAnsi" w:hAnsiTheme="majorHAnsi" w:cstheme="majorHAnsi"/>
-          <w:sz w:val="16"/>
-          <w:szCs w:val="16"/>
-          <w:lang w:val="es-ES"/>
-        </w:rPr>
-        <w:t xml:space="preserve">  `Precio` </w:t>
+          <w:lang w:val="en-US"/>
+        </w:rPr>
+      </w:pPr>
+      <w:r>
+        <w:rPr>
+          <w:rFonts w:asciiTheme="majorHAnsi" w:hAnsiTheme="majorHAnsi" w:cstheme="majorHAnsi"/>
+          <w:sz w:val="16"/>
+          <w:szCs w:val="16"/>
+          <w:lang w:val="en-US"/>
+        </w:rPr>
+        <w:t xml:space="preserve">  `</w:t>
       </w:r>
       <w:proofErr w:type="spellStart"/>
       <w:r>
@@ -9141,9 +9807,9 @@
           <w:rFonts w:asciiTheme="majorHAnsi" w:hAnsiTheme="majorHAnsi" w:cstheme="majorHAnsi"/>
           <w:sz w:val="16"/>
           <w:szCs w:val="16"/>
-          <w:lang w:val="es-ES"/>
-        </w:rPr>
-        <w:t>double</w:t>
+          <w:lang w:val="en-US"/>
+        </w:rPr>
+        <w:t>CardNumber</w:t>
       </w:r>
       <w:proofErr w:type="spellEnd"/>
       <w:r>
@@ -9151,9 +9817,29 @@
           <w:rFonts w:asciiTheme="majorHAnsi" w:hAnsiTheme="majorHAnsi" w:cstheme="majorHAnsi"/>
           <w:sz w:val="16"/>
           <w:szCs w:val="16"/>
-          <w:lang w:val="es-ES"/>
-        </w:rPr>
-        <w:t xml:space="preserve"> DEFAULT NULL,</w:t>
+          <w:lang w:val="en-US"/>
+        </w:rPr>
+        <w:t xml:space="preserve">` </w:t>
+      </w:r>
+      <w:proofErr w:type="gramStart"/>
+      <w:r>
+        <w:rPr>
+          <w:rFonts w:asciiTheme="majorHAnsi" w:hAnsiTheme="majorHAnsi" w:cstheme="majorHAnsi"/>
+          <w:sz w:val="16"/>
+          <w:szCs w:val="16"/>
+          <w:lang w:val="en-US"/>
+        </w:rPr>
+        <w:t>varchar(</w:t>
+      </w:r>
+      <w:proofErr w:type="gramEnd"/>
+      <w:r>
+        <w:rPr>
+          <w:rFonts w:asciiTheme="majorHAnsi" w:hAnsiTheme="majorHAnsi" w:cstheme="majorHAnsi"/>
+          <w:sz w:val="16"/>
+          <w:szCs w:val="16"/>
+          <w:lang w:val="en-US"/>
+        </w:rPr>
+        <w:t>16) DEFAULT NULL,</w:t>
       </w:r>
     </w:p>
     <w:p>
@@ -9172,18 +9858,29 @@
           <w:rFonts w:asciiTheme="majorHAnsi" w:hAnsiTheme="majorHAnsi" w:cstheme="majorHAnsi"/>
           <w:sz w:val="16"/>
           <w:szCs w:val="16"/>
-          <w:lang w:val="es-ES"/>
-        </w:rPr>
-        <w:t xml:space="preserve">  </w:t>
-      </w:r>
-      <w:r>
-        <w:rPr>
-          <w:rFonts w:asciiTheme="majorHAnsi" w:hAnsiTheme="majorHAnsi" w:cstheme="majorHAnsi"/>
-          <w:sz w:val="16"/>
-          <w:szCs w:val="16"/>
-          <w:lang w:val="en-US"/>
-        </w:rPr>
-        <w:t xml:space="preserve">`Stock` </w:t>
+          <w:lang w:val="en-US"/>
+        </w:rPr>
+        <w:t xml:space="preserve">  `</w:t>
+      </w:r>
+      <w:proofErr w:type="spellStart"/>
+      <w:r>
+        <w:rPr>
+          <w:rFonts w:asciiTheme="majorHAnsi" w:hAnsiTheme="majorHAnsi" w:cstheme="majorHAnsi"/>
+          <w:sz w:val="16"/>
+          <w:szCs w:val="16"/>
+          <w:lang w:val="en-US"/>
+        </w:rPr>
+        <w:t>CardDate</w:t>
+      </w:r>
+      <w:proofErr w:type="spellEnd"/>
+      <w:r>
+        <w:rPr>
+          <w:rFonts w:asciiTheme="majorHAnsi" w:hAnsiTheme="majorHAnsi" w:cstheme="majorHAnsi"/>
+          <w:sz w:val="16"/>
+          <w:szCs w:val="16"/>
+          <w:lang w:val="en-US"/>
+        </w:rPr>
+        <w:t xml:space="preserve">` </w:t>
       </w:r>
       <w:proofErr w:type="gramStart"/>
       <w:r>
@@ -9193,7 +9890,7 @@
           <w:szCs w:val="16"/>
           <w:lang w:val="en-US"/>
         </w:rPr>
-        <w:t>int(</w:t>
+        <w:t>varchar(</w:t>
       </w:r>
       <w:proofErr w:type="gramEnd"/>
       <w:r>
@@ -9203,7 +9900,7 @@
           <w:szCs w:val="16"/>
           <w:lang w:val="en-US"/>
         </w:rPr>
-        <w:t>11) UNSIGNED DEFAULT NULL,</w:t>
+        <w:t>10) DEFAULT NULL,</w:t>
       </w:r>
     </w:p>
     <w:p>
@@ -9234,7 +9931,7 @@
           <w:szCs w:val="16"/>
           <w:lang w:val="en-US"/>
         </w:rPr>
-        <w:t>Ruta</w:t>
+        <w:t>CardCode</w:t>
       </w:r>
       <w:proofErr w:type="spellEnd"/>
       <w:r>
@@ -9254,7 +9951,7 @@
           <w:szCs w:val="16"/>
           <w:lang w:val="en-US"/>
         </w:rPr>
-        <w:t>String(</w:t>
+        <w:t>varchar(</w:t>
       </w:r>
       <w:proofErr w:type="gramEnd"/>
       <w:r>
@@ -9264,7 +9961,7 @@
           <w:szCs w:val="16"/>
           <w:lang w:val="en-US"/>
         </w:rPr>
-        <w:t>255) UNSIGNED DEFAULT NULL</w:t>
+        <w:t>3) DEFAULT NULL</w:t>
       </w:r>
     </w:p>
     <w:p>
@@ -9631,15 +10328,15 @@
           <w:rFonts w:asciiTheme="majorHAnsi" w:hAnsiTheme="majorHAnsi" w:cstheme="majorHAnsi"/>
           <w:sz w:val="16"/>
           <w:szCs w:val="16"/>
-          <w:lang w:val="es-ES"/>
-        </w:rPr>
-      </w:pPr>
-      <w:r>
-        <w:rPr>
-          <w:rFonts w:asciiTheme="majorHAnsi" w:hAnsiTheme="majorHAnsi" w:cstheme="majorHAnsi"/>
-          <w:sz w:val="16"/>
-          <w:szCs w:val="16"/>
-          <w:lang w:val="es-ES"/>
+          <w:lang w:val="en-US"/>
+        </w:rPr>
+      </w:pPr>
+      <w:r>
+        <w:rPr>
+          <w:rFonts w:asciiTheme="majorHAnsi" w:hAnsiTheme="majorHAnsi" w:cstheme="majorHAnsi"/>
+          <w:sz w:val="16"/>
+          <w:szCs w:val="16"/>
+          <w:lang w:val="en-US"/>
         </w:rPr>
         <w:t>ALTER TABLE `</w:t>
       </w:r>
@@ -9649,7 +10346,7 @@
           <w:rFonts w:asciiTheme="majorHAnsi" w:hAnsiTheme="majorHAnsi" w:cstheme="majorHAnsi"/>
           <w:sz w:val="16"/>
           <w:szCs w:val="16"/>
-          <w:lang w:val="es-ES"/>
+          <w:lang w:val="en-US"/>
         </w:rPr>
         <w:t>detalle_compras</w:t>
       </w:r>
@@ -9659,7 +10356,7 @@
           <w:rFonts w:asciiTheme="majorHAnsi" w:hAnsiTheme="majorHAnsi" w:cstheme="majorHAnsi"/>
           <w:sz w:val="16"/>
           <w:szCs w:val="16"/>
-          <w:lang w:val="es-ES"/>
+          <w:lang w:val="en-US"/>
         </w:rPr>
         <w:t>`</w:t>
       </w:r>
@@ -9680,18 +10377,9 @@
           <w:rFonts w:asciiTheme="majorHAnsi" w:hAnsiTheme="majorHAnsi" w:cstheme="majorHAnsi"/>
           <w:sz w:val="16"/>
           <w:szCs w:val="16"/>
-          <w:lang w:val="es-ES"/>
-        </w:rPr>
-        <w:t xml:space="preserve">  </w:t>
-      </w:r>
-      <w:r>
-        <w:rPr>
-          <w:rFonts w:asciiTheme="majorHAnsi" w:hAnsiTheme="majorHAnsi" w:cstheme="majorHAnsi"/>
-          <w:sz w:val="16"/>
-          <w:szCs w:val="16"/>
-          <w:lang w:val="en-US"/>
-        </w:rPr>
-        <w:t>ADD PRIMARY KEY (`</w:t>
+          <w:lang w:val="en-US"/>
+        </w:rPr>
+        <w:t xml:space="preserve">  ADD PRIMARY KEY (`</w:t>
       </w:r>
       <w:proofErr w:type="spellStart"/>
       <w:r>
@@ -10025,6 +10713,7 @@
           <w:szCs w:val="16"/>
           <w:lang w:val="en-US"/>
         </w:rPr>
+        <w:lastRenderedPageBreak/>
         <w:t xml:space="preserve">  ADD PRIMARY KEY (`</w:t>
       </w:r>
       <w:proofErr w:type="spellStart"/>
@@ -10070,6 +10759,15 @@
           <w:lang w:val="en-US"/>
         </w:rPr>
       </w:pPr>
+      <w:r>
+        <w:rPr>
+          <w:rFonts w:asciiTheme="majorHAnsi" w:hAnsiTheme="majorHAnsi" w:cstheme="majorHAnsi"/>
+          <w:sz w:val="16"/>
+          <w:szCs w:val="16"/>
+          <w:lang w:val="en-US"/>
+        </w:rPr>
+        <w:t xml:space="preserve">  </w:t>
+      </w:r>
     </w:p>
     <w:p>
       <w:pPr>
@@ -10079,17 +10777,37 @@
           <w:rFonts w:asciiTheme="majorHAnsi" w:hAnsiTheme="majorHAnsi" w:cstheme="majorHAnsi"/>
           <w:sz w:val="16"/>
           <w:szCs w:val="16"/>
-          <w:lang w:val="es-ES"/>
-        </w:rPr>
-      </w:pPr>
-      <w:r>
-        <w:rPr>
-          <w:rFonts w:asciiTheme="majorHAnsi" w:hAnsiTheme="majorHAnsi" w:cstheme="majorHAnsi"/>
-          <w:sz w:val="16"/>
-          <w:szCs w:val="16"/>
-          <w:lang w:val="es-ES"/>
-        </w:rPr>
-        <w:t>ALTER TABLE `cliente`</w:t>
+          <w:lang w:val="en-US"/>
+        </w:rPr>
+      </w:pPr>
+      <w:r>
+        <w:rPr>
+          <w:rFonts w:asciiTheme="majorHAnsi" w:hAnsiTheme="majorHAnsi" w:cstheme="majorHAnsi"/>
+          <w:sz w:val="16"/>
+          <w:szCs w:val="16"/>
+          <w:lang w:val="en-US"/>
+        </w:rPr>
+        <w:t>ALTER TABLE `</w:t>
+      </w:r>
+      <w:proofErr w:type="spellStart"/>
+      <w:r>
+        <w:rPr>
+          <w:rFonts w:asciiTheme="majorHAnsi" w:hAnsiTheme="majorHAnsi" w:cstheme="majorHAnsi"/>
+          <w:sz w:val="16"/>
+          <w:szCs w:val="16"/>
+          <w:lang w:val="en-US"/>
+        </w:rPr>
+        <w:t>tarjeta</w:t>
+      </w:r>
+      <w:proofErr w:type="spellEnd"/>
+      <w:r>
+        <w:rPr>
+          <w:rFonts w:asciiTheme="majorHAnsi" w:hAnsiTheme="majorHAnsi" w:cstheme="majorHAnsi"/>
+          <w:sz w:val="16"/>
+          <w:szCs w:val="16"/>
+          <w:lang w:val="en-US"/>
+        </w:rPr>
+        <w:t>`</w:t>
       </w:r>
     </w:p>
     <w:p>
@@ -10108,18 +10826,652 @@
           <w:rFonts w:asciiTheme="majorHAnsi" w:hAnsiTheme="majorHAnsi" w:cstheme="majorHAnsi"/>
           <w:sz w:val="16"/>
           <w:szCs w:val="16"/>
-          <w:lang w:val="es-ES"/>
+          <w:lang w:val="en-US"/>
+        </w:rPr>
+        <w:t xml:space="preserve">  ADD PRIMARY KEY (`</w:t>
+      </w:r>
+      <w:proofErr w:type="spellStart"/>
+      <w:r>
+        <w:rPr>
+          <w:rFonts w:asciiTheme="majorHAnsi" w:hAnsiTheme="majorHAnsi" w:cstheme="majorHAnsi"/>
+          <w:sz w:val="16"/>
+          <w:szCs w:val="16"/>
+          <w:lang w:val="en-US"/>
+        </w:rPr>
+        <w:t>idTarjeta</w:t>
+      </w:r>
+      <w:proofErr w:type="spellEnd"/>
+      <w:r>
+        <w:rPr>
+          <w:rFonts w:asciiTheme="majorHAnsi" w:hAnsiTheme="majorHAnsi" w:cstheme="majorHAnsi"/>
+          <w:sz w:val="16"/>
+          <w:szCs w:val="16"/>
+          <w:lang w:val="en-US"/>
+        </w:rPr>
+        <w:t>`</w:t>
+      </w:r>
+      <w:proofErr w:type="gramStart"/>
+      <w:r>
+        <w:rPr>
+          <w:rFonts w:asciiTheme="majorHAnsi" w:hAnsiTheme="majorHAnsi" w:cstheme="majorHAnsi"/>
+          <w:sz w:val="16"/>
+          <w:szCs w:val="16"/>
+          <w:lang w:val="en-US"/>
+        </w:rPr>
+        <w:t>);</w:t>
+      </w:r>
+      <w:proofErr w:type="gramEnd"/>
+    </w:p>
+    <w:p>
+      <w:pPr>
+        <w:pStyle w:val="Prrafodelista"/>
+        <w:spacing w:line="360" w:lineRule="auto"/>
+        <w:rPr>
+          <w:rFonts w:asciiTheme="majorHAnsi" w:hAnsiTheme="majorHAnsi" w:cstheme="majorHAnsi"/>
+          <w:sz w:val="16"/>
+          <w:szCs w:val="16"/>
+          <w:lang w:val="en-US"/>
+        </w:rPr>
+      </w:pPr>
+    </w:p>
+    <w:p>
+      <w:pPr>
+        <w:pStyle w:val="Prrafodelista"/>
+        <w:spacing w:line="360" w:lineRule="auto"/>
+        <w:rPr>
+          <w:rFonts w:asciiTheme="majorHAnsi" w:hAnsiTheme="majorHAnsi" w:cstheme="majorHAnsi"/>
+          <w:sz w:val="16"/>
+          <w:szCs w:val="16"/>
+          <w:lang w:val="en-US"/>
+        </w:rPr>
+      </w:pPr>
+      <w:r>
+        <w:rPr>
+          <w:rFonts w:asciiTheme="majorHAnsi" w:hAnsiTheme="majorHAnsi" w:cstheme="majorHAnsi"/>
+          <w:sz w:val="16"/>
+          <w:szCs w:val="16"/>
+          <w:lang w:val="en-US"/>
+        </w:rPr>
+        <w:t>ALTER TABLE `</w:t>
+      </w:r>
+      <w:proofErr w:type="spellStart"/>
+      <w:r>
+        <w:rPr>
+          <w:rFonts w:asciiTheme="majorHAnsi" w:hAnsiTheme="majorHAnsi" w:cstheme="majorHAnsi"/>
+          <w:sz w:val="16"/>
+          <w:szCs w:val="16"/>
+          <w:lang w:val="en-US"/>
+        </w:rPr>
+        <w:t>cliente</w:t>
+      </w:r>
+      <w:proofErr w:type="spellEnd"/>
+      <w:r>
+        <w:rPr>
+          <w:rFonts w:asciiTheme="majorHAnsi" w:hAnsiTheme="majorHAnsi" w:cstheme="majorHAnsi"/>
+          <w:sz w:val="16"/>
+          <w:szCs w:val="16"/>
+          <w:lang w:val="en-US"/>
+        </w:rPr>
+        <w:t>`</w:t>
+      </w:r>
+    </w:p>
+    <w:p>
+      <w:pPr>
+        <w:pStyle w:val="Prrafodelista"/>
+        <w:spacing w:line="360" w:lineRule="auto"/>
+        <w:rPr>
+          <w:rFonts w:asciiTheme="majorHAnsi" w:hAnsiTheme="majorHAnsi" w:cstheme="majorHAnsi"/>
+          <w:sz w:val="16"/>
+          <w:szCs w:val="16"/>
+          <w:lang w:val="en-US"/>
+        </w:rPr>
+      </w:pPr>
+      <w:r>
+        <w:rPr>
+          <w:rFonts w:asciiTheme="majorHAnsi" w:hAnsiTheme="majorHAnsi" w:cstheme="majorHAnsi"/>
+          <w:sz w:val="16"/>
+          <w:szCs w:val="16"/>
+          <w:lang w:val="en-US"/>
+        </w:rPr>
+        <w:t xml:space="preserve">  MODIFY `</w:t>
+      </w:r>
+      <w:proofErr w:type="spellStart"/>
+      <w:r>
+        <w:rPr>
+          <w:rFonts w:asciiTheme="majorHAnsi" w:hAnsiTheme="majorHAnsi" w:cstheme="majorHAnsi"/>
+          <w:sz w:val="16"/>
+          <w:szCs w:val="16"/>
+          <w:lang w:val="en-US"/>
+        </w:rPr>
+        <w:t>idCliente</w:t>
+      </w:r>
+      <w:proofErr w:type="spellEnd"/>
+      <w:r>
+        <w:rPr>
+          <w:rFonts w:asciiTheme="majorHAnsi" w:hAnsiTheme="majorHAnsi" w:cstheme="majorHAnsi"/>
+          <w:sz w:val="16"/>
+          <w:szCs w:val="16"/>
+          <w:lang w:val="en-US"/>
+        </w:rPr>
+        <w:t xml:space="preserve">` </w:t>
+      </w:r>
+      <w:proofErr w:type="gramStart"/>
+      <w:r>
+        <w:rPr>
+          <w:rFonts w:asciiTheme="majorHAnsi" w:hAnsiTheme="majorHAnsi" w:cstheme="majorHAnsi"/>
+          <w:sz w:val="16"/>
+          <w:szCs w:val="16"/>
+          <w:lang w:val="en-US"/>
+        </w:rPr>
+        <w:t>int(</w:t>
+      </w:r>
+      <w:proofErr w:type="gramEnd"/>
+      <w:r>
+        <w:rPr>
+          <w:rFonts w:asciiTheme="majorHAnsi" w:hAnsiTheme="majorHAnsi" w:cstheme="majorHAnsi"/>
+          <w:sz w:val="16"/>
+          <w:szCs w:val="16"/>
+          <w:lang w:val="en-US"/>
+        </w:rPr>
+        <w:t>11) UNSIGNED NOT NULL AUTO_INCREMENT, AUTO_INCREMENT=1;</w:t>
+      </w:r>
+    </w:p>
+    <w:p>
+      <w:pPr>
+        <w:pStyle w:val="Prrafodelista"/>
+        <w:spacing w:line="360" w:lineRule="auto"/>
+        <w:rPr>
+          <w:rFonts w:asciiTheme="majorHAnsi" w:hAnsiTheme="majorHAnsi" w:cstheme="majorHAnsi"/>
+          <w:sz w:val="16"/>
+          <w:szCs w:val="16"/>
+          <w:lang w:val="en-US"/>
+        </w:rPr>
+      </w:pPr>
+    </w:p>
+    <w:p>
+      <w:pPr>
+        <w:pStyle w:val="Prrafodelista"/>
+        <w:spacing w:line="360" w:lineRule="auto"/>
+        <w:rPr>
+          <w:rFonts w:asciiTheme="majorHAnsi" w:hAnsiTheme="majorHAnsi" w:cstheme="majorHAnsi"/>
+          <w:sz w:val="16"/>
+          <w:szCs w:val="16"/>
+          <w:lang w:val="en-US"/>
+        </w:rPr>
+      </w:pPr>
+      <w:r>
+        <w:rPr>
+          <w:rFonts w:asciiTheme="majorHAnsi" w:hAnsiTheme="majorHAnsi" w:cstheme="majorHAnsi"/>
+          <w:sz w:val="16"/>
+          <w:szCs w:val="16"/>
+          <w:lang w:val="en-US"/>
+        </w:rPr>
+        <w:t>ALTER TABLE `</w:t>
+      </w:r>
+      <w:proofErr w:type="spellStart"/>
+      <w:r>
+        <w:rPr>
+          <w:rFonts w:asciiTheme="majorHAnsi" w:hAnsiTheme="majorHAnsi" w:cstheme="majorHAnsi"/>
+          <w:sz w:val="16"/>
+          <w:szCs w:val="16"/>
+          <w:lang w:val="en-US"/>
+        </w:rPr>
+        <w:t>compras</w:t>
+      </w:r>
+      <w:proofErr w:type="spellEnd"/>
+      <w:r>
+        <w:rPr>
+          <w:rFonts w:asciiTheme="majorHAnsi" w:hAnsiTheme="majorHAnsi" w:cstheme="majorHAnsi"/>
+          <w:sz w:val="16"/>
+          <w:szCs w:val="16"/>
+          <w:lang w:val="en-US"/>
+        </w:rPr>
+        <w:t>`</w:t>
+      </w:r>
+    </w:p>
+    <w:p>
+      <w:pPr>
+        <w:pStyle w:val="Prrafodelista"/>
+        <w:spacing w:line="360" w:lineRule="auto"/>
+        <w:rPr>
+          <w:rFonts w:asciiTheme="majorHAnsi" w:hAnsiTheme="majorHAnsi" w:cstheme="majorHAnsi"/>
+          <w:sz w:val="16"/>
+          <w:szCs w:val="16"/>
+          <w:lang w:val="en-US"/>
+        </w:rPr>
+      </w:pPr>
+      <w:r>
+        <w:rPr>
+          <w:rFonts w:asciiTheme="majorHAnsi" w:hAnsiTheme="majorHAnsi" w:cstheme="majorHAnsi"/>
+          <w:sz w:val="16"/>
+          <w:szCs w:val="16"/>
+          <w:lang w:val="en-US"/>
+        </w:rPr>
+        <w:t xml:space="preserve">  MODIFY `</w:t>
+      </w:r>
+      <w:proofErr w:type="spellStart"/>
+      <w:r>
+        <w:rPr>
+          <w:rFonts w:asciiTheme="majorHAnsi" w:hAnsiTheme="majorHAnsi" w:cstheme="majorHAnsi"/>
+          <w:sz w:val="16"/>
+          <w:szCs w:val="16"/>
+          <w:lang w:val="en-US"/>
+        </w:rPr>
+        <w:t>idCompras</w:t>
+      </w:r>
+      <w:proofErr w:type="spellEnd"/>
+      <w:r>
+        <w:rPr>
+          <w:rFonts w:asciiTheme="majorHAnsi" w:hAnsiTheme="majorHAnsi" w:cstheme="majorHAnsi"/>
+          <w:sz w:val="16"/>
+          <w:szCs w:val="16"/>
+          <w:lang w:val="en-US"/>
+        </w:rPr>
+        <w:t xml:space="preserve">` </w:t>
+      </w:r>
+      <w:proofErr w:type="gramStart"/>
+      <w:r>
+        <w:rPr>
+          <w:rFonts w:asciiTheme="majorHAnsi" w:hAnsiTheme="majorHAnsi" w:cstheme="majorHAnsi"/>
+          <w:sz w:val="16"/>
+          <w:szCs w:val="16"/>
+          <w:lang w:val="en-US"/>
+        </w:rPr>
+        <w:t>int(</w:t>
+      </w:r>
+      <w:proofErr w:type="gramEnd"/>
+      <w:r>
+        <w:rPr>
+          <w:rFonts w:asciiTheme="majorHAnsi" w:hAnsiTheme="majorHAnsi" w:cstheme="majorHAnsi"/>
+          <w:sz w:val="16"/>
+          <w:szCs w:val="16"/>
+          <w:lang w:val="en-US"/>
+        </w:rPr>
+        <w:t>11) UNSIGNED NOT NULL AUTO_INCREMENT, AUTO_INCREMENT=1;</w:t>
+      </w:r>
+    </w:p>
+    <w:p>
+      <w:pPr>
+        <w:pStyle w:val="Prrafodelista"/>
+        <w:spacing w:line="360" w:lineRule="auto"/>
+        <w:rPr>
+          <w:rFonts w:asciiTheme="majorHAnsi" w:hAnsiTheme="majorHAnsi" w:cstheme="majorHAnsi"/>
+          <w:sz w:val="16"/>
+          <w:szCs w:val="16"/>
+          <w:lang w:val="en-US"/>
+        </w:rPr>
+      </w:pPr>
+    </w:p>
+    <w:p>
+      <w:pPr>
+        <w:pStyle w:val="Prrafodelista"/>
+        <w:spacing w:line="360" w:lineRule="auto"/>
+        <w:rPr>
+          <w:rFonts w:asciiTheme="majorHAnsi" w:hAnsiTheme="majorHAnsi" w:cstheme="majorHAnsi"/>
+          <w:sz w:val="16"/>
+          <w:szCs w:val="16"/>
+          <w:lang w:val="en-US"/>
+        </w:rPr>
+      </w:pPr>
+      <w:r>
+        <w:rPr>
+          <w:rFonts w:asciiTheme="majorHAnsi" w:hAnsiTheme="majorHAnsi" w:cstheme="majorHAnsi"/>
+          <w:sz w:val="16"/>
+          <w:szCs w:val="16"/>
+          <w:lang w:val="en-US"/>
+        </w:rPr>
+        <w:t>ALTER TABLE `</w:t>
+      </w:r>
+      <w:proofErr w:type="spellStart"/>
+      <w:r>
+        <w:rPr>
+          <w:rFonts w:asciiTheme="majorHAnsi" w:hAnsiTheme="majorHAnsi" w:cstheme="majorHAnsi"/>
+          <w:sz w:val="16"/>
+          <w:szCs w:val="16"/>
+          <w:lang w:val="en-US"/>
+        </w:rPr>
+        <w:t>detalle_compras</w:t>
+      </w:r>
+      <w:proofErr w:type="spellEnd"/>
+      <w:r>
+        <w:rPr>
+          <w:rFonts w:asciiTheme="majorHAnsi" w:hAnsiTheme="majorHAnsi" w:cstheme="majorHAnsi"/>
+          <w:sz w:val="16"/>
+          <w:szCs w:val="16"/>
+          <w:lang w:val="en-US"/>
+        </w:rPr>
+        <w:t>`</w:t>
+      </w:r>
+    </w:p>
+    <w:p>
+      <w:pPr>
+        <w:pStyle w:val="Prrafodelista"/>
+        <w:spacing w:line="360" w:lineRule="auto"/>
+        <w:rPr>
+          <w:rFonts w:asciiTheme="majorHAnsi" w:hAnsiTheme="majorHAnsi" w:cstheme="majorHAnsi"/>
+          <w:sz w:val="16"/>
+          <w:szCs w:val="16"/>
+          <w:lang w:val="en-US"/>
+        </w:rPr>
+      </w:pPr>
+      <w:r>
+        <w:rPr>
+          <w:rFonts w:asciiTheme="majorHAnsi" w:hAnsiTheme="majorHAnsi" w:cstheme="majorHAnsi"/>
+          <w:sz w:val="16"/>
+          <w:szCs w:val="16"/>
+          <w:lang w:val="en-US"/>
+        </w:rPr>
+        <w:t xml:space="preserve">  MODIFY `</w:t>
+      </w:r>
+      <w:proofErr w:type="spellStart"/>
+      <w:r>
+        <w:rPr>
+          <w:rFonts w:asciiTheme="majorHAnsi" w:hAnsiTheme="majorHAnsi" w:cstheme="majorHAnsi"/>
+          <w:sz w:val="16"/>
+          <w:szCs w:val="16"/>
+          <w:lang w:val="en-US"/>
+        </w:rPr>
+        <w:t>idDetalle</w:t>
+      </w:r>
+      <w:proofErr w:type="spellEnd"/>
+      <w:r>
+        <w:rPr>
+          <w:rFonts w:asciiTheme="majorHAnsi" w:hAnsiTheme="majorHAnsi" w:cstheme="majorHAnsi"/>
+          <w:sz w:val="16"/>
+          <w:szCs w:val="16"/>
+          <w:lang w:val="en-US"/>
+        </w:rPr>
+        <w:t xml:space="preserve">` </w:t>
+      </w:r>
+      <w:proofErr w:type="gramStart"/>
+      <w:r>
+        <w:rPr>
+          <w:rFonts w:asciiTheme="majorHAnsi" w:hAnsiTheme="majorHAnsi" w:cstheme="majorHAnsi"/>
+          <w:sz w:val="16"/>
+          <w:szCs w:val="16"/>
+          <w:lang w:val="en-US"/>
+        </w:rPr>
+        <w:t>int(</w:t>
+      </w:r>
+      <w:proofErr w:type="gramEnd"/>
+      <w:r>
+        <w:rPr>
+          <w:rFonts w:asciiTheme="majorHAnsi" w:hAnsiTheme="majorHAnsi" w:cstheme="majorHAnsi"/>
+          <w:sz w:val="16"/>
+          <w:szCs w:val="16"/>
+          <w:lang w:val="en-US"/>
+        </w:rPr>
+        <w:t>10) UNSIGNED NOT NULL AUTO_INCREMENT, AUTO_INCREMENT=1;</w:t>
+      </w:r>
+    </w:p>
+    <w:p>
+      <w:pPr>
+        <w:pStyle w:val="Prrafodelista"/>
+        <w:spacing w:line="360" w:lineRule="auto"/>
+        <w:rPr>
+          <w:rFonts w:asciiTheme="majorHAnsi" w:hAnsiTheme="majorHAnsi" w:cstheme="majorHAnsi"/>
+          <w:sz w:val="16"/>
+          <w:szCs w:val="16"/>
+          <w:lang w:val="en-US"/>
+        </w:rPr>
+      </w:pPr>
+    </w:p>
+    <w:p>
+      <w:pPr>
+        <w:pStyle w:val="Prrafodelista"/>
+        <w:spacing w:line="360" w:lineRule="auto"/>
+        <w:rPr>
+          <w:rFonts w:asciiTheme="majorHAnsi" w:hAnsiTheme="majorHAnsi" w:cstheme="majorHAnsi"/>
+          <w:sz w:val="16"/>
+          <w:szCs w:val="16"/>
+          <w:lang w:val="en-US"/>
+        </w:rPr>
+      </w:pPr>
+      <w:r>
+        <w:rPr>
+          <w:rFonts w:asciiTheme="majorHAnsi" w:hAnsiTheme="majorHAnsi" w:cstheme="majorHAnsi"/>
+          <w:sz w:val="16"/>
+          <w:szCs w:val="16"/>
+          <w:lang w:val="en-US"/>
+        </w:rPr>
+        <w:t>ALTER TABLE `</w:t>
+      </w:r>
+      <w:proofErr w:type="spellStart"/>
+      <w:r>
+        <w:rPr>
+          <w:rFonts w:asciiTheme="majorHAnsi" w:hAnsiTheme="majorHAnsi" w:cstheme="majorHAnsi"/>
+          <w:sz w:val="16"/>
+          <w:szCs w:val="16"/>
+          <w:lang w:val="en-US"/>
+        </w:rPr>
+        <w:t>pago</w:t>
+      </w:r>
+      <w:proofErr w:type="spellEnd"/>
+      <w:r>
+        <w:rPr>
+          <w:rFonts w:asciiTheme="majorHAnsi" w:hAnsiTheme="majorHAnsi" w:cstheme="majorHAnsi"/>
+          <w:sz w:val="16"/>
+          <w:szCs w:val="16"/>
+          <w:lang w:val="en-US"/>
+        </w:rPr>
+        <w:t>`</w:t>
+      </w:r>
+    </w:p>
+    <w:p>
+      <w:pPr>
+        <w:pStyle w:val="Prrafodelista"/>
+        <w:spacing w:line="360" w:lineRule="auto"/>
+        <w:rPr>
+          <w:rFonts w:asciiTheme="majorHAnsi" w:hAnsiTheme="majorHAnsi" w:cstheme="majorHAnsi"/>
+          <w:sz w:val="16"/>
+          <w:szCs w:val="16"/>
+          <w:lang w:val="en-US"/>
+        </w:rPr>
+      </w:pPr>
+      <w:r>
+        <w:rPr>
+          <w:rFonts w:asciiTheme="majorHAnsi" w:hAnsiTheme="majorHAnsi" w:cstheme="majorHAnsi"/>
+          <w:sz w:val="16"/>
+          <w:szCs w:val="16"/>
+          <w:lang w:val="en-US"/>
+        </w:rPr>
+        <w:t xml:space="preserve">  MODIFY `</w:t>
+      </w:r>
+      <w:proofErr w:type="spellStart"/>
+      <w:r>
+        <w:rPr>
+          <w:rFonts w:asciiTheme="majorHAnsi" w:hAnsiTheme="majorHAnsi" w:cstheme="majorHAnsi"/>
+          <w:sz w:val="16"/>
+          <w:szCs w:val="16"/>
+          <w:lang w:val="en-US"/>
+        </w:rPr>
+        <w:t>idPago</w:t>
+      </w:r>
+      <w:proofErr w:type="spellEnd"/>
+      <w:r>
+        <w:rPr>
+          <w:rFonts w:asciiTheme="majorHAnsi" w:hAnsiTheme="majorHAnsi" w:cstheme="majorHAnsi"/>
+          <w:sz w:val="16"/>
+          <w:szCs w:val="16"/>
+          <w:lang w:val="en-US"/>
+        </w:rPr>
+        <w:t xml:space="preserve">` </w:t>
+      </w:r>
+      <w:proofErr w:type="gramStart"/>
+      <w:r>
+        <w:rPr>
+          <w:rFonts w:asciiTheme="majorHAnsi" w:hAnsiTheme="majorHAnsi" w:cstheme="majorHAnsi"/>
+          <w:sz w:val="16"/>
+          <w:szCs w:val="16"/>
+          <w:lang w:val="en-US"/>
+        </w:rPr>
+        <w:t>int(</w:t>
+      </w:r>
+      <w:proofErr w:type="gramEnd"/>
+      <w:r>
+        <w:rPr>
+          <w:rFonts w:asciiTheme="majorHAnsi" w:hAnsiTheme="majorHAnsi" w:cstheme="majorHAnsi"/>
+          <w:sz w:val="16"/>
+          <w:szCs w:val="16"/>
+          <w:lang w:val="en-US"/>
+        </w:rPr>
+        <w:t>11) UNSIGNED NOT NULL AUTO_INCREMENT, AUTO_INCREMENT=1;</w:t>
+      </w:r>
+    </w:p>
+    <w:p>
+      <w:pPr>
+        <w:pStyle w:val="Prrafodelista"/>
+        <w:spacing w:line="360" w:lineRule="auto"/>
+        <w:rPr>
+          <w:rFonts w:asciiTheme="majorHAnsi" w:hAnsiTheme="majorHAnsi" w:cstheme="majorHAnsi"/>
+          <w:sz w:val="16"/>
+          <w:szCs w:val="16"/>
+          <w:lang w:val="en-US"/>
+        </w:rPr>
+      </w:pPr>
+    </w:p>
+    <w:p>
+      <w:pPr>
+        <w:pStyle w:val="Prrafodelista"/>
+        <w:spacing w:line="360" w:lineRule="auto"/>
+        <w:rPr>
+          <w:rFonts w:asciiTheme="majorHAnsi" w:hAnsiTheme="majorHAnsi" w:cstheme="majorHAnsi"/>
+          <w:sz w:val="16"/>
+          <w:szCs w:val="16"/>
+          <w:lang w:val="en-US"/>
+        </w:rPr>
+      </w:pPr>
+      <w:r>
+        <w:rPr>
+          <w:rFonts w:asciiTheme="majorHAnsi" w:hAnsiTheme="majorHAnsi" w:cstheme="majorHAnsi"/>
+          <w:sz w:val="16"/>
+          <w:szCs w:val="16"/>
+          <w:lang w:val="en-US"/>
+        </w:rPr>
+        <w:t>ALTER TABLE `</w:t>
+      </w:r>
+      <w:proofErr w:type="spellStart"/>
+      <w:r>
+        <w:rPr>
+          <w:rFonts w:asciiTheme="majorHAnsi" w:hAnsiTheme="majorHAnsi" w:cstheme="majorHAnsi"/>
+          <w:sz w:val="16"/>
+          <w:szCs w:val="16"/>
+          <w:lang w:val="en-US"/>
+        </w:rPr>
+        <w:t>producto</w:t>
+      </w:r>
+      <w:proofErr w:type="spellEnd"/>
+      <w:r>
+        <w:rPr>
+          <w:rFonts w:asciiTheme="majorHAnsi" w:hAnsiTheme="majorHAnsi" w:cstheme="majorHAnsi"/>
+          <w:sz w:val="16"/>
+          <w:szCs w:val="16"/>
+          <w:lang w:val="en-US"/>
+        </w:rPr>
+        <w:t>`</w:t>
+      </w:r>
+    </w:p>
+    <w:p>
+      <w:pPr>
+        <w:pStyle w:val="Prrafodelista"/>
+        <w:spacing w:line="360" w:lineRule="auto"/>
+        <w:rPr>
+          <w:rFonts w:asciiTheme="majorHAnsi" w:hAnsiTheme="majorHAnsi" w:cstheme="majorHAnsi"/>
+          <w:sz w:val="16"/>
+          <w:szCs w:val="16"/>
+          <w:lang w:val="en-US"/>
+        </w:rPr>
+      </w:pPr>
+      <w:r>
+        <w:rPr>
+          <w:rFonts w:asciiTheme="majorHAnsi" w:hAnsiTheme="majorHAnsi" w:cstheme="majorHAnsi"/>
+          <w:sz w:val="16"/>
+          <w:szCs w:val="16"/>
+          <w:lang w:val="en-US"/>
+        </w:rPr>
+        <w:t xml:space="preserve">  MODIFY `</w:t>
+      </w:r>
+      <w:proofErr w:type="spellStart"/>
+      <w:r>
+        <w:rPr>
+          <w:rFonts w:asciiTheme="majorHAnsi" w:hAnsiTheme="majorHAnsi" w:cstheme="majorHAnsi"/>
+          <w:sz w:val="16"/>
+          <w:szCs w:val="16"/>
+          <w:lang w:val="en-US"/>
+        </w:rPr>
+        <w:t>idProducto</w:t>
+      </w:r>
+      <w:proofErr w:type="spellEnd"/>
+      <w:r>
+        <w:rPr>
+          <w:rFonts w:asciiTheme="majorHAnsi" w:hAnsiTheme="majorHAnsi" w:cstheme="majorHAnsi"/>
+          <w:sz w:val="16"/>
+          <w:szCs w:val="16"/>
+          <w:lang w:val="en-US"/>
+        </w:rPr>
+        <w:t xml:space="preserve">` </w:t>
+      </w:r>
+      <w:proofErr w:type="gramStart"/>
+      <w:r>
+        <w:rPr>
+          <w:rFonts w:asciiTheme="majorHAnsi" w:hAnsiTheme="majorHAnsi" w:cstheme="majorHAnsi"/>
+          <w:sz w:val="16"/>
+          <w:szCs w:val="16"/>
+          <w:lang w:val="en-US"/>
+        </w:rPr>
+        <w:t>int(</w:t>
+      </w:r>
+      <w:proofErr w:type="gramEnd"/>
+      <w:r>
+        <w:rPr>
+          <w:rFonts w:asciiTheme="majorHAnsi" w:hAnsiTheme="majorHAnsi" w:cstheme="majorHAnsi"/>
+          <w:sz w:val="16"/>
+          <w:szCs w:val="16"/>
+          <w:lang w:val="en-US"/>
+        </w:rPr>
+        <w:t>11) UNSIGNED NOT NULL AUTO_INCREMENT, AUTO_INCREMENT=1;</w:t>
+      </w:r>
+    </w:p>
+    <w:p>
+      <w:pPr>
+        <w:pStyle w:val="Prrafodelista"/>
+        <w:spacing w:line="360" w:lineRule="auto"/>
+        <w:rPr>
+          <w:rFonts w:asciiTheme="majorHAnsi" w:hAnsiTheme="majorHAnsi" w:cstheme="majorHAnsi"/>
+          <w:sz w:val="16"/>
+          <w:szCs w:val="16"/>
+          <w:lang w:val="en-US"/>
+        </w:rPr>
+      </w:pPr>
+      <w:r>
+        <w:rPr>
+          <w:rFonts w:asciiTheme="majorHAnsi" w:hAnsiTheme="majorHAnsi" w:cstheme="majorHAnsi"/>
+          <w:sz w:val="16"/>
+          <w:szCs w:val="16"/>
+          <w:lang w:val="en-US"/>
         </w:rPr>
         <w:t xml:space="preserve">  </w:t>
       </w:r>
-      <w:r>
-        <w:rPr>
-          <w:rFonts w:asciiTheme="majorHAnsi" w:hAnsiTheme="majorHAnsi" w:cstheme="majorHAnsi"/>
-          <w:sz w:val="16"/>
-          <w:szCs w:val="16"/>
-          <w:lang w:val="en-US"/>
-        </w:rPr>
-        <w:t>MODIFY `</w:t>
+    </w:p>
+    <w:p>
+      <w:pPr>
+        <w:pStyle w:val="Prrafodelista"/>
+        <w:spacing w:line="360" w:lineRule="auto"/>
+        <w:rPr>
+          <w:rFonts w:asciiTheme="majorHAnsi" w:hAnsiTheme="majorHAnsi" w:cstheme="majorHAnsi"/>
+          <w:sz w:val="16"/>
+          <w:szCs w:val="16"/>
+          <w:lang w:val="en-US"/>
+        </w:rPr>
+      </w:pPr>
+      <w:r>
+        <w:rPr>
+          <w:rFonts w:asciiTheme="majorHAnsi" w:hAnsiTheme="majorHAnsi" w:cstheme="majorHAnsi"/>
+          <w:sz w:val="16"/>
+          <w:szCs w:val="16"/>
+          <w:lang w:val="en-US"/>
+        </w:rPr>
+        <w:t>ALTER TABLE `</w:t>
       </w:r>
       <w:proofErr w:type="spellStart"/>
       <w:r>
@@ -10129,7 +11481,7 @@
           <w:szCs w:val="16"/>
           <w:lang w:val="en-US"/>
         </w:rPr>
-        <w:t>idCliente</w:t>
+        <w:t>tarjeta</w:t>
       </w:r>
       <w:proofErr w:type="spellEnd"/>
       <w:r>
@@ -10139,6 +11491,47 @@
           <w:szCs w:val="16"/>
           <w:lang w:val="en-US"/>
         </w:rPr>
+        <w:t>`</w:t>
+      </w:r>
+    </w:p>
+    <w:p>
+      <w:pPr>
+        <w:pStyle w:val="Prrafodelista"/>
+        <w:spacing w:line="360" w:lineRule="auto"/>
+        <w:rPr>
+          <w:rFonts w:asciiTheme="majorHAnsi" w:hAnsiTheme="majorHAnsi" w:cstheme="majorHAnsi"/>
+          <w:sz w:val="16"/>
+          <w:szCs w:val="16"/>
+          <w:lang w:val="en-US"/>
+        </w:rPr>
+      </w:pPr>
+      <w:r>
+        <w:rPr>
+          <w:rFonts w:asciiTheme="majorHAnsi" w:hAnsiTheme="majorHAnsi" w:cstheme="majorHAnsi"/>
+          <w:sz w:val="16"/>
+          <w:szCs w:val="16"/>
+          <w:lang w:val="en-US"/>
+        </w:rPr>
+        <w:t xml:space="preserve">  MODIFY `</w:t>
+      </w:r>
+      <w:proofErr w:type="spellStart"/>
+      <w:r>
+        <w:rPr>
+          <w:rFonts w:asciiTheme="majorHAnsi" w:hAnsiTheme="majorHAnsi" w:cstheme="majorHAnsi"/>
+          <w:sz w:val="16"/>
+          <w:szCs w:val="16"/>
+          <w:lang w:val="en-US"/>
+        </w:rPr>
+        <w:t>idTarjeta</w:t>
+      </w:r>
+      <w:proofErr w:type="spellEnd"/>
+      <w:r>
+        <w:rPr>
+          <w:rFonts w:asciiTheme="majorHAnsi" w:hAnsiTheme="majorHAnsi" w:cstheme="majorHAnsi"/>
+          <w:sz w:val="16"/>
+          <w:szCs w:val="16"/>
+          <w:lang w:val="en-US"/>
+        </w:rPr>
         <w:t xml:space="preserve">` </w:t>
       </w:r>
       <w:proofErr w:type="gramStart"/>
@@ -10159,440 +11552,7 @@
           <w:szCs w:val="16"/>
           <w:lang w:val="en-US"/>
         </w:rPr>
-        <w:t>11) UNSIGNED NOT NULL AUTO_INCREMENT, AUTO_INCREMENT=12;</w:t>
-      </w:r>
-    </w:p>
-    <w:p>
-      <w:pPr>
-        <w:pStyle w:val="Prrafodelista"/>
-        <w:spacing w:line="360" w:lineRule="auto"/>
-        <w:rPr>
-          <w:rFonts w:asciiTheme="majorHAnsi" w:hAnsiTheme="majorHAnsi" w:cstheme="majorHAnsi"/>
-          <w:sz w:val="16"/>
-          <w:szCs w:val="16"/>
-          <w:lang w:val="en-US"/>
-        </w:rPr>
-      </w:pPr>
-    </w:p>
-    <w:p>
-      <w:pPr>
-        <w:pStyle w:val="Prrafodelista"/>
-        <w:spacing w:line="360" w:lineRule="auto"/>
-        <w:rPr>
-          <w:rFonts w:asciiTheme="majorHAnsi" w:hAnsiTheme="majorHAnsi" w:cstheme="majorHAnsi"/>
-          <w:sz w:val="16"/>
-          <w:szCs w:val="16"/>
-          <w:lang w:val="es-ES"/>
-        </w:rPr>
-      </w:pPr>
-      <w:r>
-        <w:rPr>
-          <w:rFonts w:asciiTheme="majorHAnsi" w:hAnsiTheme="majorHAnsi" w:cstheme="majorHAnsi"/>
-          <w:sz w:val="16"/>
-          <w:szCs w:val="16"/>
-          <w:lang w:val="es-ES"/>
-        </w:rPr>
-        <w:t>ALTER TABLE `compras`</w:t>
-      </w:r>
-    </w:p>
-    <w:p>
-      <w:pPr>
-        <w:pStyle w:val="Prrafodelista"/>
-        <w:spacing w:line="360" w:lineRule="auto"/>
-        <w:rPr>
-          <w:rFonts w:asciiTheme="majorHAnsi" w:hAnsiTheme="majorHAnsi" w:cstheme="majorHAnsi"/>
-          <w:sz w:val="16"/>
-          <w:szCs w:val="16"/>
-          <w:lang w:val="en-US"/>
-        </w:rPr>
-      </w:pPr>
-      <w:r>
-        <w:rPr>
-          <w:rFonts w:asciiTheme="majorHAnsi" w:hAnsiTheme="majorHAnsi" w:cstheme="majorHAnsi"/>
-          <w:sz w:val="16"/>
-          <w:szCs w:val="16"/>
-          <w:lang w:val="es-ES"/>
-        </w:rPr>
-        <w:t xml:space="preserve">  </w:t>
-      </w:r>
-      <w:r>
-        <w:rPr>
-          <w:rFonts w:asciiTheme="majorHAnsi" w:hAnsiTheme="majorHAnsi" w:cstheme="majorHAnsi"/>
-          <w:sz w:val="16"/>
-          <w:szCs w:val="16"/>
-          <w:lang w:val="en-US"/>
-        </w:rPr>
-        <w:t>MODIFY `</w:t>
-      </w:r>
-      <w:proofErr w:type="spellStart"/>
-      <w:r>
-        <w:rPr>
-          <w:rFonts w:asciiTheme="majorHAnsi" w:hAnsiTheme="majorHAnsi" w:cstheme="majorHAnsi"/>
-          <w:sz w:val="16"/>
-          <w:szCs w:val="16"/>
-          <w:lang w:val="en-US"/>
-        </w:rPr>
-        <w:t>idCompras</w:t>
-      </w:r>
-      <w:proofErr w:type="spellEnd"/>
-      <w:r>
-        <w:rPr>
-          <w:rFonts w:asciiTheme="majorHAnsi" w:hAnsiTheme="majorHAnsi" w:cstheme="majorHAnsi"/>
-          <w:sz w:val="16"/>
-          <w:szCs w:val="16"/>
-          <w:lang w:val="en-US"/>
-        </w:rPr>
-        <w:t xml:space="preserve">` </w:t>
-      </w:r>
-      <w:proofErr w:type="gramStart"/>
-      <w:r>
-        <w:rPr>
-          <w:rFonts w:asciiTheme="majorHAnsi" w:hAnsiTheme="majorHAnsi" w:cstheme="majorHAnsi"/>
-          <w:sz w:val="16"/>
-          <w:szCs w:val="16"/>
-          <w:lang w:val="en-US"/>
-        </w:rPr>
-        <w:t>int(</w:t>
-      </w:r>
-      <w:proofErr w:type="gramEnd"/>
-      <w:r>
-        <w:rPr>
-          <w:rFonts w:asciiTheme="majorHAnsi" w:hAnsiTheme="majorHAnsi" w:cstheme="majorHAnsi"/>
-          <w:sz w:val="16"/>
-          <w:szCs w:val="16"/>
-          <w:lang w:val="en-US"/>
-        </w:rPr>
-        <w:t>11) UNSIGNED NOT NULL AUTO_INCREMENT, AUTO_INCREMENT=18;</w:t>
-      </w:r>
-    </w:p>
-    <w:p>
-      <w:pPr>
-        <w:pStyle w:val="Prrafodelista"/>
-        <w:spacing w:line="360" w:lineRule="auto"/>
-        <w:rPr>
-          <w:rFonts w:asciiTheme="majorHAnsi" w:hAnsiTheme="majorHAnsi" w:cstheme="majorHAnsi"/>
-          <w:sz w:val="16"/>
-          <w:szCs w:val="16"/>
-          <w:lang w:val="en-US"/>
-        </w:rPr>
-      </w:pPr>
-    </w:p>
-    <w:p>
-      <w:pPr>
-        <w:pStyle w:val="Prrafodelista"/>
-        <w:spacing w:line="360" w:lineRule="auto"/>
-        <w:rPr>
-          <w:rFonts w:asciiTheme="majorHAnsi" w:hAnsiTheme="majorHAnsi" w:cstheme="majorHAnsi"/>
-          <w:sz w:val="16"/>
-          <w:szCs w:val="16"/>
-          <w:lang w:val="es-ES"/>
-        </w:rPr>
-      </w:pPr>
-      <w:r>
-        <w:rPr>
-          <w:rFonts w:asciiTheme="majorHAnsi" w:hAnsiTheme="majorHAnsi" w:cstheme="majorHAnsi"/>
-          <w:sz w:val="16"/>
-          <w:szCs w:val="16"/>
-          <w:lang w:val="es-ES"/>
-        </w:rPr>
-        <w:lastRenderedPageBreak/>
-        <w:t>ALTER TABLE `</w:t>
-      </w:r>
-      <w:proofErr w:type="spellStart"/>
-      <w:r>
-        <w:rPr>
-          <w:rFonts w:asciiTheme="majorHAnsi" w:hAnsiTheme="majorHAnsi" w:cstheme="majorHAnsi"/>
-          <w:sz w:val="16"/>
-          <w:szCs w:val="16"/>
-          <w:lang w:val="es-ES"/>
-        </w:rPr>
-        <w:t>detalle_compras</w:t>
-      </w:r>
-      <w:proofErr w:type="spellEnd"/>
-      <w:r>
-        <w:rPr>
-          <w:rFonts w:asciiTheme="majorHAnsi" w:hAnsiTheme="majorHAnsi" w:cstheme="majorHAnsi"/>
-          <w:sz w:val="16"/>
-          <w:szCs w:val="16"/>
-          <w:lang w:val="es-ES"/>
-        </w:rPr>
-        <w:t>`</w:t>
-      </w:r>
-    </w:p>
-    <w:p>
-      <w:pPr>
-        <w:pStyle w:val="Prrafodelista"/>
-        <w:spacing w:line="360" w:lineRule="auto"/>
-        <w:rPr>
-          <w:rFonts w:asciiTheme="majorHAnsi" w:hAnsiTheme="majorHAnsi" w:cstheme="majorHAnsi"/>
-          <w:sz w:val="16"/>
-          <w:szCs w:val="16"/>
-          <w:lang w:val="en-US"/>
-        </w:rPr>
-      </w:pPr>
-      <w:r>
-        <w:rPr>
-          <w:rFonts w:asciiTheme="majorHAnsi" w:hAnsiTheme="majorHAnsi" w:cstheme="majorHAnsi"/>
-          <w:sz w:val="16"/>
-          <w:szCs w:val="16"/>
-          <w:lang w:val="es-ES"/>
-        </w:rPr>
-        <w:t xml:space="preserve">  </w:t>
-      </w:r>
-      <w:r>
-        <w:rPr>
-          <w:rFonts w:asciiTheme="majorHAnsi" w:hAnsiTheme="majorHAnsi" w:cstheme="majorHAnsi"/>
-          <w:sz w:val="16"/>
-          <w:szCs w:val="16"/>
-          <w:lang w:val="en-US"/>
-        </w:rPr>
-        <w:t>MODIFY `</w:t>
-      </w:r>
-      <w:proofErr w:type="spellStart"/>
-      <w:r>
-        <w:rPr>
-          <w:rFonts w:asciiTheme="majorHAnsi" w:hAnsiTheme="majorHAnsi" w:cstheme="majorHAnsi"/>
-          <w:sz w:val="16"/>
-          <w:szCs w:val="16"/>
-          <w:lang w:val="en-US"/>
-        </w:rPr>
-        <w:t>idDetalle</w:t>
-      </w:r>
-      <w:proofErr w:type="spellEnd"/>
-      <w:r>
-        <w:rPr>
-          <w:rFonts w:asciiTheme="majorHAnsi" w:hAnsiTheme="majorHAnsi" w:cstheme="majorHAnsi"/>
-          <w:sz w:val="16"/>
-          <w:szCs w:val="16"/>
-          <w:lang w:val="en-US"/>
-        </w:rPr>
-        <w:t xml:space="preserve">` </w:t>
-      </w:r>
-      <w:proofErr w:type="gramStart"/>
-      <w:r>
-        <w:rPr>
-          <w:rFonts w:asciiTheme="majorHAnsi" w:hAnsiTheme="majorHAnsi" w:cstheme="majorHAnsi"/>
-          <w:sz w:val="16"/>
-          <w:szCs w:val="16"/>
-          <w:lang w:val="en-US"/>
-        </w:rPr>
-        <w:t>int(</w:t>
-      </w:r>
-      <w:proofErr w:type="gramEnd"/>
-      <w:r>
-        <w:rPr>
-          <w:rFonts w:asciiTheme="majorHAnsi" w:hAnsiTheme="majorHAnsi" w:cstheme="majorHAnsi"/>
-          <w:sz w:val="16"/>
-          <w:szCs w:val="16"/>
-          <w:lang w:val="en-US"/>
-        </w:rPr>
-        <w:t>10) UNSIGNED NOT NULL AUTO_INCREMENT, AUTO_INCREMENT=36;</w:t>
-      </w:r>
-    </w:p>
-    <w:p>
-      <w:pPr>
-        <w:pStyle w:val="Prrafodelista"/>
-        <w:spacing w:line="360" w:lineRule="auto"/>
-        <w:rPr>
-          <w:rFonts w:asciiTheme="majorHAnsi" w:hAnsiTheme="majorHAnsi" w:cstheme="majorHAnsi"/>
-          <w:sz w:val="16"/>
-          <w:szCs w:val="16"/>
-          <w:lang w:val="en-US"/>
-        </w:rPr>
-      </w:pPr>
-    </w:p>
-    <w:p>
-      <w:pPr>
-        <w:pStyle w:val="Prrafodelista"/>
-        <w:spacing w:line="360" w:lineRule="auto"/>
-        <w:rPr>
-          <w:rFonts w:asciiTheme="majorHAnsi" w:hAnsiTheme="majorHAnsi" w:cstheme="majorHAnsi"/>
-          <w:sz w:val="16"/>
-          <w:szCs w:val="16"/>
-          <w:lang w:val="es-ES"/>
-        </w:rPr>
-      </w:pPr>
-      <w:r>
-        <w:rPr>
-          <w:rFonts w:asciiTheme="majorHAnsi" w:hAnsiTheme="majorHAnsi" w:cstheme="majorHAnsi"/>
-          <w:sz w:val="16"/>
-          <w:szCs w:val="16"/>
-          <w:lang w:val="es-ES"/>
-        </w:rPr>
-        <w:t>ALTER TABLE `pago`</w:t>
-      </w:r>
-    </w:p>
-    <w:p>
-      <w:pPr>
-        <w:pStyle w:val="Prrafodelista"/>
-        <w:spacing w:line="360" w:lineRule="auto"/>
-        <w:rPr>
-          <w:rFonts w:asciiTheme="majorHAnsi" w:hAnsiTheme="majorHAnsi" w:cstheme="majorHAnsi"/>
-          <w:sz w:val="16"/>
-          <w:szCs w:val="16"/>
-          <w:lang w:val="en-US"/>
-        </w:rPr>
-      </w:pPr>
-      <w:r>
-        <w:rPr>
-          <w:rFonts w:asciiTheme="majorHAnsi" w:hAnsiTheme="majorHAnsi" w:cstheme="majorHAnsi"/>
-          <w:sz w:val="16"/>
-          <w:szCs w:val="16"/>
-          <w:lang w:val="es-ES"/>
-        </w:rPr>
-        <w:t xml:space="preserve">  </w:t>
-      </w:r>
-      <w:r>
-        <w:rPr>
-          <w:rFonts w:asciiTheme="majorHAnsi" w:hAnsiTheme="majorHAnsi" w:cstheme="majorHAnsi"/>
-          <w:sz w:val="16"/>
-          <w:szCs w:val="16"/>
-          <w:lang w:val="en-US"/>
-        </w:rPr>
-        <w:t>MODIFY `</w:t>
-      </w:r>
-      <w:proofErr w:type="spellStart"/>
-      <w:r>
-        <w:rPr>
-          <w:rFonts w:asciiTheme="majorHAnsi" w:hAnsiTheme="majorHAnsi" w:cstheme="majorHAnsi"/>
-          <w:sz w:val="16"/>
-          <w:szCs w:val="16"/>
-          <w:lang w:val="en-US"/>
-        </w:rPr>
-        <w:t>idPago</w:t>
-      </w:r>
-      <w:proofErr w:type="spellEnd"/>
-      <w:r>
-        <w:rPr>
-          <w:rFonts w:asciiTheme="majorHAnsi" w:hAnsiTheme="majorHAnsi" w:cstheme="majorHAnsi"/>
-          <w:sz w:val="16"/>
-          <w:szCs w:val="16"/>
-          <w:lang w:val="en-US"/>
-        </w:rPr>
-        <w:t xml:space="preserve">` </w:t>
-      </w:r>
-      <w:proofErr w:type="gramStart"/>
-      <w:r>
-        <w:rPr>
-          <w:rFonts w:asciiTheme="majorHAnsi" w:hAnsiTheme="majorHAnsi" w:cstheme="majorHAnsi"/>
-          <w:sz w:val="16"/>
-          <w:szCs w:val="16"/>
-          <w:lang w:val="en-US"/>
-        </w:rPr>
-        <w:t>int(</w:t>
-      </w:r>
-      <w:proofErr w:type="gramEnd"/>
-      <w:r>
-        <w:rPr>
-          <w:rFonts w:asciiTheme="majorHAnsi" w:hAnsiTheme="majorHAnsi" w:cstheme="majorHAnsi"/>
-          <w:sz w:val="16"/>
-          <w:szCs w:val="16"/>
-          <w:lang w:val="en-US"/>
-        </w:rPr>
-        <w:t>11) UNSIGNED NOT NULL AUTO_INCREMENT, AUTO_INCREMENT=19;</w:t>
-      </w:r>
-    </w:p>
-    <w:p>
-      <w:pPr>
-        <w:pStyle w:val="Prrafodelista"/>
-        <w:spacing w:line="360" w:lineRule="auto"/>
-        <w:rPr>
-          <w:rFonts w:asciiTheme="majorHAnsi" w:hAnsiTheme="majorHAnsi" w:cstheme="majorHAnsi"/>
-          <w:sz w:val="16"/>
-          <w:szCs w:val="16"/>
-          <w:lang w:val="en-US"/>
-        </w:rPr>
-      </w:pPr>
-    </w:p>
-    <w:p>
-      <w:pPr>
-        <w:pStyle w:val="Prrafodelista"/>
-        <w:spacing w:line="360" w:lineRule="auto"/>
-        <w:rPr>
-          <w:rFonts w:asciiTheme="majorHAnsi" w:hAnsiTheme="majorHAnsi" w:cstheme="majorHAnsi"/>
-          <w:sz w:val="16"/>
-          <w:szCs w:val="16"/>
-          <w:lang w:val="es-ES"/>
-        </w:rPr>
-      </w:pPr>
-      <w:r>
-        <w:rPr>
-          <w:rFonts w:asciiTheme="majorHAnsi" w:hAnsiTheme="majorHAnsi" w:cstheme="majorHAnsi"/>
-          <w:sz w:val="16"/>
-          <w:szCs w:val="16"/>
-          <w:lang w:val="es-ES"/>
-        </w:rPr>
-        <w:t>ALTER TABLE `producto`</w:t>
-      </w:r>
-    </w:p>
-    <w:p>
-      <w:pPr>
-        <w:pStyle w:val="Prrafodelista"/>
-        <w:spacing w:line="360" w:lineRule="auto"/>
-        <w:rPr>
-          <w:rFonts w:asciiTheme="majorHAnsi" w:hAnsiTheme="majorHAnsi" w:cstheme="majorHAnsi"/>
-          <w:sz w:val="16"/>
-          <w:szCs w:val="16"/>
-          <w:lang w:val="en-US"/>
-        </w:rPr>
-      </w:pPr>
-      <w:r>
-        <w:rPr>
-          <w:rFonts w:asciiTheme="majorHAnsi" w:hAnsiTheme="majorHAnsi" w:cstheme="majorHAnsi"/>
-          <w:sz w:val="16"/>
-          <w:szCs w:val="16"/>
-          <w:lang w:val="es-ES"/>
-        </w:rPr>
-        <w:t xml:space="preserve">  </w:t>
-      </w:r>
-      <w:r>
-        <w:rPr>
-          <w:rFonts w:asciiTheme="majorHAnsi" w:hAnsiTheme="majorHAnsi" w:cstheme="majorHAnsi"/>
-          <w:sz w:val="16"/>
-          <w:szCs w:val="16"/>
-          <w:lang w:val="en-US"/>
-        </w:rPr>
-        <w:t>MODIFY `</w:t>
-      </w:r>
-      <w:proofErr w:type="spellStart"/>
-      <w:r>
-        <w:rPr>
-          <w:rFonts w:asciiTheme="majorHAnsi" w:hAnsiTheme="majorHAnsi" w:cstheme="majorHAnsi"/>
-          <w:sz w:val="16"/>
-          <w:szCs w:val="16"/>
-          <w:lang w:val="en-US"/>
-        </w:rPr>
-        <w:t>idProducto</w:t>
-      </w:r>
-      <w:proofErr w:type="spellEnd"/>
-      <w:r>
-        <w:rPr>
-          <w:rFonts w:asciiTheme="majorHAnsi" w:hAnsiTheme="majorHAnsi" w:cstheme="majorHAnsi"/>
-          <w:sz w:val="16"/>
-          <w:szCs w:val="16"/>
-          <w:lang w:val="en-US"/>
-        </w:rPr>
-        <w:t xml:space="preserve">` </w:t>
-      </w:r>
-      <w:proofErr w:type="gramStart"/>
-      <w:r>
-        <w:rPr>
-          <w:rFonts w:asciiTheme="majorHAnsi" w:hAnsiTheme="majorHAnsi" w:cstheme="majorHAnsi"/>
-          <w:sz w:val="16"/>
-          <w:szCs w:val="16"/>
-          <w:lang w:val="en-US"/>
-        </w:rPr>
-        <w:t>int(</w:t>
-      </w:r>
-      <w:proofErr w:type="gramEnd"/>
-      <w:r>
-        <w:rPr>
-          <w:rFonts w:asciiTheme="majorHAnsi" w:hAnsiTheme="majorHAnsi" w:cstheme="majorHAnsi"/>
-          <w:sz w:val="16"/>
-          <w:szCs w:val="16"/>
-          <w:lang w:val="en-US"/>
-        </w:rPr>
-        <w:t>11) UNSIGNED NOT NULL AUTO_INCREMENT, AUTO_INCREMENT=7;</w:t>
+        <w:t>11) UNSIGNED NOT NULL AUTO_INCREMENT, AUTO_INCREMENT=1;</w:t>
       </w:r>
     </w:p>
     <w:p>
@@ -11135,6 +12095,7 @@
           <w:szCs w:val="24"/>
           <w:lang w:val="es-ES"/>
         </w:rPr>
+        <w:lastRenderedPageBreak/>
         <w:t>Creación de estructura del proyecto</w:t>
       </w:r>
     </w:p>
@@ -11215,7 +12176,6 @@
           <w:szCs w:val="24"/>
           <w:lang w:val="es-ES"/>
         </w:rPr>
-        <w:lastRenderedPageBreak/>
         <w:drawing>
           <wp:inline distT="0" distB="0" distL="0" distR="0" wp14:anchorId="0548046A" wp14:editId="270A25F4">
             <wp:extent cx="1715448" cy="2579298"/>
@@ -11458,11 +12418,12 @@
           <w:szCs w:val="24"/>
           <w:lang w:val="es-ES"/>
         </w:rPr>
+        <w:lastRenderedPageBreak/>
         <w:drawing>
-          <wp:inline distT="0" distB="0" distL="0" distR="0" wp14:anchorId="3D1F58F7" wp14:editId="79715DB2">
-            <wp:extent cx="5063706" cy="1736602"/>
-            <wp:effectExtent l="0" t="0" r="3810" b="3810"/>
-            <wp:docPr id="67" name="Imagen 67" descr="Interfaz de usuario gráfica, Aplicación&#10;&#10;Descripción generada automáticamente"/>
+          <wp:inline distT="0" distB="0" distL="0" distR="0" wp14:anchorId="3D011A3B" wp14:editId="381869A1">
+            <wp:extent cx="4986068" cy="2332248"/>
+            <wp:effectExtent l="0" t="0" r="5080" b="5080"/>
+            <wp:docPr id="33" name="Imagen 33" descr="Interfaz de usuario gráfica, Sitio web&#10;&#10;Descripción generada automáticamente"/>
             <wp:cNvGraphicFramePr>
               <a:graphicFrameLocks xmlns:a="http://schemas.openxmlformats.org/drawingml/2006/main" noChangeAspect="1"/>
             </wp:cNvGraphicFramePr>
@@ -11470,7 +12431,7 @@
               <a:graphicData uri="http://schemas.openxmlformats.org/drawingml/2006/picture">
                 <pic:pic xmlns:pic="http://schemas.openxmlformats.org/drawingml/2006/picture">
                   <pic:nvPicPr>
-                    <pic:cNvPr id="67" name="Imagen 67" descr="Interfaz de usuario gráfica, Aplicación&#10;&#10;Descripción generada automáticamente"/>
+                    <pic:cNvPr id="33" name="Imagen 33" descr="Interfaz de usuario gráfica, Sitio web&#10;&#10;Descripción generada automáticamente"/>
                     <pic:cNvPicPr/>
                   </pic:nvPicPr>
                   <pic:blipFill>
@@ -11488,7 +12449,7 @@
                   <pic:spPr>
                     <a:xfrm>
                       <a:off x="0" y="0"/>
-                      <a:ext cx="5075723" cy="1740723"/>
+                      <a:ext cx="4995517" cy="2336668"/>
                     </a:xfrm>
                     <a:prstGeom prst="rect">
                       <a:avLst/>
@@ -11512,6 +12473,15 @@
           <w:lang w:val="es-ES"/>
         </w:rPr>
       </w:pPr>
+      <w:r>
+        <w:rPr>
+          <w:rFonts w:asciiTheme="majorHAnsi" w:hAnsiTheme="majorHAnsi" w:cstheme="majorHAnsi"/>
+          <w:sz w:val="24"/>
+          <w:szCs w:val="24"/>
+          <w:lang w:val="es-ES"/>
+        </w:rPr>
+        <w:t>Lo mismo hacemos para la siguiente vista, en este caso la de Registrar Usuario:</w:t>
+      </w:r>
     </w:p>
     <w:p>
       <w:pPr>
@@ -11524,40 +12494,6 @@
           <w:lang w:val="es-ES"/>
         </w:rPr>
       </w:pPr>
-    </w:p>
-    <w:p>
-      <w:pPr>
-        <w:pStyle w:val="Prrafodelista"/>
-        <w:spacing w:line="360" w:lineRule="auto"/>
-        <w:rPr>
-          <w:rFonts w:asciiTheme="majorHAnsi" w:hAnsiTheme="majorHAnsi" w:cstheme="majorHAnsi"/>
-          <w:sz w:val="24"/>
-          <w:szCs w:val="24"/>
-          <w:lang w:val="es-ES"/>
-        </w:rPr>
-      </w:pPr>
-      <w:r>
-        <w:rPr>
-          <w:rFonts w:asciiTheme="majorHAnsi" w:hAnsiTheme="majorHAnsi" w:cstheme="majorHAnsi"/>
-          <w:sz w:val="24"/>
-          <w:szCs w:val="24"/>
-          <w:lang w:val="es-ES"/>
-        </w:rPr>
-        <w:lastRenderedPageBreak/>
-        <w:t>Lo mismo hacemos para la siguiente vista, en este caso la de Registrar Usuario:</w:t>
-      </w:r>
-    </w:p>
-    <w:p>
-      <w:pPr>
-        <w:pStyle w:val="Prrafodelista"/>
-        <w:spacing w:line="360" w:lineRule="auto"/>
-        <w:rPr>
-          <w:rFonts w:asciiTheme="majorHAnsi" w:hAnsiTheme="majorHAnsi" w:cstheme="majorHAnsi"/>
-          <w:sz w:val="24"/>
-          <w:szCs w:val="24"/>
-          <w:lang w:val="es-ES"/>
-        </w:rPr>
-      </w:pPr>
       <w:r>
         <w:rPr>
           <w:rFonts w:asciiTheme="majorHAnsi" w:hAnsiTheme="majorHAnsi" w:cstheme="majorHAnsi"/>
@@ -11567,10 +12503,10 @@
           <w:lang w:val="es-ES"/>
         </w:rPr>
         <w:drawing>
-          <wp:inline distT="0" distB="0" distL="0" distR="0" wp14:anchorId="179DD1B1" wp14:editId="274EB851">
-            <wp:extent cx="4813540" cy="1804942"/>
-            <wp:effectExtent l="0" t="0" r="0" b="0"/>
-            <wp:docPr id="68" name="Imagen 68" descr="Interfaz de usuario gráfica, Aplicación&#10;&#10;Descripción generada automáticamente"/>
+          <wp:inline distT="0" distB="0" distL="0" distR="0" wp14:anchorId="082F467C" wp14:editId="011FA658">
+            <wp:extent cx="5080958" cy="2357086"/>
+            <wp:effectExtent l="0" t="0" r="0" b="5715"/>
+            <wp:docPr id="34" name="Imagen 34" descr="Interfaz de usuario gráfica, Aplicación&#10;&#10;Descripción generada automáticamente"/>
             <wp:cNvGraphicFramePr>
               <a:graphicFrameLocks xmlns:a="http://schemas.openxmlformats.org/drawingml/2006/main" noChangeAspect="1"/>
             </wp:cNvGraphicFramePr>
@@ -11578,7 +12514,7 @@
               <a:graphicData uri="http://schemas.openxmlformats.org/drawingml/2006/picture">
                 <pic:pic xmlns:pic="http://schemas.openxmlformats.org/drawingml/2006/picture">
                   <pic:nvPicPr>
-                    <pic:cNvPr id="68" name="Imagen 68" descr="Interfaz de usuario gráfica, Aplicación&#10;&#10;Descripción generada automáticamente"/>
+                    <pic:cNvPr id="34" name="Imagen 34" descr="Interfaz de usuario gráfica, Aplicación&#10;&#10;Descripción generada automáticamente"/>
                     <pic:cNvPicPr/>
                   </pic:nvPicPr>
                   <pic:blipFill>
@@ -11596,7 +12532,7 @@
                   <pic:spPr>
                     <a:xfrm>
                       <a:off x="0" y="0"/>
-                      <a:ext cx="4833238" cy="1812328"/>
+                      <a:ext cx="5089445" cy="2361023"/>
                     </a:xfrm>
                     <a:prstGeom prst="rect">
                       <a:avLst/>
@@ -11615,24 +12551,70 @@
         <w:spacing w:line="360" w:lineRule="auto"/>
         <w:rPr>
           <w:rFonts w:asciiTheme="majorHAnsi" w:hAnsiTheme="majorHAnsi" w:cstheme="majorHAnsi"/>
-          <w:sz w:val="24"/>
-          <w:szCs w:val="24"/>
-          <w:lang w:val="es-ES"/>
-        </w:rPr>
-      </w:pPr>
-      <w:r>
-        <w:rPr>
-          <w:rFonts w:asciiTheme="majorHAnsi" w:hAnsiTheme="majorHAnsi" w:cstheme="majorHAnsi"/>
           <w:noProof/>
           <w:sz w:val="24"/>
           <w:szCs w:val="24"/>
           <w:lang w:val="es-ES"/>
         </w:rPr>
+      </w:pPr>
+      <w:r>
+        <w:rPr>
+          <w:rFonts w:asciiTheme="majorHAnsi" w:hAnsiTheme="majorHAnsi" w:cstheme="majorHAnsi"/>
+          <w:sz w:val="24"/>
+          <w:szCs w:val="24"/>
+          <w:lang w:val="es-ES"/>
+        </w:rPr>
+        <w:t>Al guardar los datos en la base, la contraseña queda encriptado utilizando la encriptación MD5.</w:t>
+      </w:r>
+      <w:r>
+        <w:rPr>
+          <w:rFonts w:asciiTheme="majorHAnsi" w:hAnsiTheme="majorHAnsi" w:cstheme="majorHAnsi"/>
+          <w:noProof/>
+          <w:sz w:val="24"/>
+          <w:szCs w:val="24"/>
+          <w:lang w:val="es-ES"/>
+        </w:rPr>
+        <w:t xml:space="preserve"> </w:t>
+      </w:r>
+    </w:p>
+    <w:p>
+      <w:pPr>
+        <w:pStyle w:val="Prrafodelista"/>
+        <w:spacing w:line="360" w:lineRule="auto"/>
+        <w:rPr>
+          <w:rFonts w:asciiTheme="majorHAnsi" w:hAnsiTheme="majorHAnsi" w:cstheme="majorHAnsi"/>
+          <w:noProof/>
+          <w:sz w:val="24"/>
+          <w:szCs w:val="24"/>
+          <w:lang w:val="es-ES"/>
+        </w:rPr>
+      </w:pPr>
+    </w:p>
+    <w:p>
+      <w:pPr>
+        <w:pStyle w:val="Prrafodelista"/>
+        <w:spacing w:line="360" w:lineRule="auto"/>
+        <w:jc w:val="center"/>
+        <w:rPr>
+          <w:rFonts w:asciiTheme="majorHAnsi" w:hAnsiTheme="majorHAnsi" w:cstheme="majorHAnsi"/>
+          <w:sz w:val="24"/>
+          <w:szCs w:val="24"/>
+          <w:lang w:val="es-ES"/>
+        </w:rPr>
+      </w:pPr>
+      <w:r>
+        <w:rPr>
+          <w:rFonts w:asciiTheme="majorHAnsi" w:hAnsiTheme="majorHAnsi" w:cstheme="majorHAnsi"/>
+          <w:noProof/>
+          <w:sz w:val="24"/>
+          <w:szCs w:val="24"/>
+          <w:lang w:val="es-ES"/>
+        </w:rPr>
         <w:drawing>
-          <wp:inline distT="0" distB="0" distL="0" distR="0" wp14:anchorId="3B921C88" wp14:editId="0C843500">
-            <wp:extent cx="4753155" cy="959451"/>
-            <wp:effectExtent l="0" t="0" r="0" b="6350"/>
-            <wp:docPr id="78" name="Imagen 78" descr="Interfaz de usuario gráfica, Aplicación, Tabla&#10;&#10;Descripción generada automáticamente"/>
+          <wp:inline distT="0" distB="0" distL="0" distR="0" wp14:anchorId="4C6A7A62" wp14:editId="51125D4A">
+            <wp:extent cx="4898342" cy="1069676"/>
+            <wp:effectExtent l="0" t="0" r="4445" b="0"/>
+            <wp:docPr id="1" name="Imagen 1" descr="Interfaz de usuario gráfica, Texto, Aplicación, Correo electrónico&#10;&#10;Descripción generada automáticamente"/>
             <wp:cNvGraphicFramePr>
               <a:graphicFrameLocks xmlns:a="http://schemas.openxmlformats.org/drawingml/2006/main" noChangeAspect="1"/>
             </wp:cNvGraphicFramePr>
@@ -11640,7 +12622,7 @@
               <a:graphicData uri="http://schemas.openxmlformats.org/drawingml/2006/picture">
                 <pic:pic xmlns:pic="http://schemas.openxmlformats.org/drawingml/2006/picture">
                   <pic:nvPicPr>
-                    <pic:cNvPr id="78" name="Imagen 78" descr="Interfaz de usuario gráfica, Aplicación, Tabla&#10;&#10;Descripción generada automáticamente"/>
+                    <pic:cNvPr id="1" name="Imagen 1" descr="Interfaz de usuario gráfica, Texto, Aplicación, Correo electrónico&#10;&#10;Descripción generada automáticamente"/>
                     <pic:cNvPicPr/>
                   </pic:nvPicPr>
                   <pic:blipFill>
@@ -11658,7 +12640,7 @@
                   <pic:spPr>
                     <a:xfrm>
                       <a:off x="0" y="0"/>
-                      <a:ext cx="4782700" cy="965415"/>
+                      <a:ext cx="4971803" cy="1085718"/>
                     </a:xfrm>
                     <a:prstGeom prst="rect">
                       <a:avLst/>
@@ -11707,11 +12689,12 @@
           <w:szCs w:val="24"/>
           <w:lang w:val="es-ES"/>
         </w:rPr>
+        <w:lastRenderedPageBreak/>
         <w:drawing>
-          <wp:inline distT="0" distB="0" distL="0" distR="0" wp14:anchorId="5EDE0FAA" wp14:editId="058F8582">
-            <wp:extent cx="4948087" cy="2579298"/>
-            <wp:effectExtent l="0" t="0" r="5080" b="0"/>
-            <wp:docPr id="69" name="Imagen 69" descr="Interfaz de usuario gráfica&#10;&#10;Descripción generada automáticamente"/>
+          <wp:inline distT="0" distB="0" distL="0" distR="0" wp14:anchorId="46EB7DD6" wp14:editId="5BF544F4">
+            <wp:extent cx="4709951" cy="2447171"/>
+            <wp:effectExtent l="0" t="0" r="1905" b="4445"/>
+            <wp:docPr id="35" name="Imagen 35" descr="Interfaz de usuario gráfica, Aplicación, Sitio web&#10;&#10;Descripción generada automáticamente"/>
             <wp:cNvGraphicFramePr>
               <a:graphicFrameLocks xmlns:a="http://schemas.openxmlformats.org/drawingml/2006/main" noChangeAspect="1"/>
             </wp:cNvGraphicFramePr>
@@ -11719,7 +12702,7 @@
               <a:graphicData uri="http://schemas.openxmlformats.org/drawingml/2006/picture">
                 <pic:pic xmlns:pic="http://schemas.openxmlformats.org/drawingml/2006/picture">
                   <pic:nvPicPr>
-                    <pic:cNvPr id="69" name="Imagen 69" descr="Interfaz de usuario gráfica&#10;&#10;Descripción generada automáticamente"/>
+                    <pic:cNvPr id="35" name="Imagen 35" descr="Interfaz de usuario gráfica, Aplicación, Sitio web&#10;&#10;Descripción generada automáticamente"/>
                     <pic:cNvPicPr/>
                   </pic:nvPicPr>
                   <pic:blipFill>
@@ -11737,7 +12720,7 @@
                   <pic:spPr>
                     <a:xfrm>
                       <a:off x="0" y="0"/>
-                      <a:ext cx="4958633" cy="2584795"/>
+                      <a:ext cx="4719507" cy="2452136"/>
                     </a:xfrm>
                     <a:prstGeom prst="rect">
                       <a:avLst/>
@@ -11791,12 +12774,11 @@
           <w:szCs w:val="24"/>
           <w:lang w:val="es-ES"/>
         </w:rPr>
-        <w:lastRenderedPageBreak/>
         <w:drawing>
-          <wp:inline distT="0" distB="0" distL="0" distR="0" wp14:anchorId="34813098" wp14:editId="58C9A17B">
-            <wp:extent cx="4511615" cy="1744818"/>
-            <wp:effectExtent l="0" t="0" r="0" b="0"/>
-            <wp:docPr id="70" name="Imagen 70" descr="Interfaz de usuario gráfica, Aplicación&#10;&#10;Descripción generada automáticamente"/>
+          <wp:inline distT="0" distB="0" distL="0" distR="0" wp14:anchorId="4C98C3B2" wp14:editId="4096ED1A">
+            <wp:extent cx="3191773" cy="1942222"/>
+            <wp:effectExtent l="0" t="0" r="0" b="1270"/>
+            <wp:docPr id="36" name="Imagen 36" descr="Interfaz de usuario gráfica, Texto, Aplicación, Correo electrónico&#10;&#10;Descripción generada automáticamente"/>
             <wp:cNvGraphicFramePr>
               <a:graphicFrameLocks xmlns:a="http://schemas.openxmlformats.org/drawingml/2006/main" noChangeAspect="1"/>
             </wp:cNvGraphicFramePr>
@@ -11804,11 +12786,11 @@
               <a:graphicData uri="http://schemas.openxmlformats.org/drawingml/2006/picture">
                 <pic:pic xmlns:pic="http://schemas.openxmlformats.org/drawingml/2006/picture">
                   <pic:nvPicPr>
-                    <pic:cNvPr id="70" name="Imagen 70" descr="Interfaz de usuario gráfica, Aplicación&#10;&#10;Descripción generada automáticamente"/>
+                    <pic:cNvPr id="36" name="Imagen 36" descr="Interfaz de usuario gráfica, Texto, Aplicación, Correo electrónico&#10;&#10;Descripción generada automáticamente"/>
                     <pic:cNvPicPr/>
                   </pic:nvPicPr>
                   <pic:blipFill>
-                    <a:blip r:embed="rId27" cstate="print">
+                    <a:blip r:embed="rId27">
                       <a:extLst>
                         <a:ext uri="{28A0092B-C50C-407E-A947-70E740481C1C}">
                           <a14:useLocalDpi xmlns:a14="http://schemas.microsoft.com/office/drawing/2010/main" val="0"/>
@@ -11822,7 +12804,7 @@
                   <pic:spPr>
                     <a:xfrm>
                       <a:off x="0" y="0"/>
-                      <a:ext cx="4530330" cy="1752056"/>
+                      <a:ext cx="3206854" cy="1951399"/>
                     </a:xfrm>
                     <a:prstGeom prst="rect">
                       <a:avLst/>
@@ -11847,6 +12829,39 @@
           <w:lang w:val="es-ES"/>
         </w:rPr>
       </w:pPr>
+    </w:p>
+    <w:p>
+      <w:pPr>
+        <w:pStyle w:val="Prrafodelista"/>
+        <w:spacing w:line="360" w:lineRule="auto"/>
+        <w:rPr>
+          <w:rFonts w:asciiTheme="majorHAnsi" w:hAnsiTheme="majorHAnsi" w:cstheme="majorHAnsi"/>
+          <w:sz w:val="24"/>
+          <w:szCs w:val="24"/>
+          <w:lang w:val="es-ES"/>
+        </w:rPr>
+      </w:pPr>
+      <w:r>
+        <w:rPr>
+          <w:rFonts w:asciiTheme="majorHAnsi" w:hAnsiTheme="majorHAnsi" w:cstheme="majorHAnsi"/>
+          <w:sz w:val="24"/>
+          <w:szCs w:val="24"/>
+          <w:lang w:val="es-ES"/>
+        </w:rPr>
+        <w:t>Y para el detalle de la compra visualizamos los elementos que hemos agregado a la lista de compras:</w:t>
+      </w:r>
+    </w:p>
+    <w:p>
+      <w:pPr>
+        <w:pStyle w:val="Prrafodelista"/>
+        <w:spacing w:line="360" w:lineRule="auto"/>
+        <w:rPr>
+          <w:rFonts w:asciiTheme="majorHAnsi" w:hAnsiTheme="majorHAnsi" w:cstheme="majorHAnsi"/>
+          <w:sz w:val="24"/>
+          <w:szCs w:val="24"/>
+          <w:lang w:val="es-ES"/>
+        </w:rPr>
+      </w:pPr>
       <w:r>
         <w:rPr>
           <w:rFonts w:asciiTheme="majorHAnsi" w:hAnsiTheme="majorHAnsi" w:cstheme="majorHAnsi"/>
@@ -11855,11 +12870,12 @@
           <w:szCs w:val="24"/>
           <w:lang w:val="es-ES"/>
         </w:rPr>
+        <w:lastRenderedPageBreak/>
         <w:drawing>
-          <wp:inline distT="0" distB="0" distL="0" distR="0" wp14:anchorId="7511836A" wp14:editId="66A2CDBD">
-            <wp:extent cx="4399472" cy="1024951"/>
-            <wp:effectExtent l="0" t="0" r="0" b="3810"/>
-            <wp:docPr id="77" name="Imagen 77" descr="Imagen que contiene Texto&#10;&#10;Descripción generada automáticamente"/>
+          <wp:inline distT="0" distB="0" distL="0" distR="0" wp14:anchorId="6FE91513" wp14:editId="52CEA90C">
+            <wp:extent cx="5262113" cy="2727511"/>
+            <wp:effectExtent l="0" t="0" r="0" b="3175"/>
+            <wp:docPr id="37" name="Imagen 37" descr="Interfaz de usuario gráfica&#10;&#10;Descripción generada automáticamente"/>
             <wp:cNvGraphicFramePr>
               <a:graphicFrameLocks xmlns:a="http://schemas.openxmlformats.org/drawingml/2006/main" noChangeAspect="1"/>
             </wp:cNvGraphicFramePr>
@@ -11867,11 +12883,11 @@
               <a:graphicData uri="http://schemas.openxmlformats.org/drawingml/2006/picture">
                 <pic:pic xmlns:pic="http://schemas.openxmlformats.org/drawingml/2006/picture">
                   <pic:nvPicPr>
-                    <pic:cNvPr id="77" name="Imagen 77" descr="Imagen que contiene Texto&#10;&#10;Descripción generada automáticamente"/>
+                    <pic:cNvPr id="37" name="Imagen 37" descr="Interfaz de usuario gráfica&#10;&#10;Descripción generada automáticamente"/>
                     <pic:cNvPicPr/>
                   </pic:nvPicPr>
                   <pic:blipFill>
-                    <a:blip r:embed="rId28">
+                    <a:blip r:embed="rId28" cstate="print">
                       <a:extLst>
                         <a:ext uri="{28A0092B-C50C-407E-A947-70E740481C1C}">
                           <a14:useLocalDpi xmlns:a14="http://schemas.microsoft.com/office/drawing/2010/main" val="0"/>
@@ -11885,90 +12901,7 @@
                   <pic:spPr>
                     <a:xfrm>
                       <a:off x="0" y="0"/>
-                      <a:ext cx="4433916" cy="1032975"/>
-                    </a:xfrm>
-                    <a:prstGeom prst="rect">
-                      <a:avLst/>
-                    </a:prstGeom>
-                  </pic:spPr>
-                </pic:pic>
-              </a:graphicData>
-            </a:graphic>
-          </wp:inline>
-        </w:drawing>
-      </w:r>
-    </w:p>
-    <w:p>
-      <w:pPr>
-        <w:pStyle w:val="Prrafodelista"/>
-        <w:spacing w:line="360" w:lineRule="auto"/>
-        <w:rPr>
-          <w:rFonts w:asciiTheme="majorHAnsi" w:hAnsiTheme="majorHAnsi" w:cstheme="majorHAnsi"/>
-          <w:sz w:val="24"/>
-          <w:szCs w:val="24"/>
-          <w:lang w:val="es-ES"/>
-        </w:rPr>
-      </w:pPr>
-      <w:r>
-        <w:rPr>
-          <w:rFonts w:asciiTheme="majorHAnsi" w:hAnsiTheme="majorHAnsi" w:cstheme="majorHAnsi"/>
-          <w:sz w:val="24"/>
-          <w:szCs w:val="24"/>
-          <w:lang w:val="es-ES"/>
-        </w:rPr>
-        <w:t>Y para el detalle de la compra visualizamos los elementos que hemos agregado a la lista de compras:</w:t>
-      </w:r>
-    </w:p>
-    <w:p>
-      <w:pPr>
-        <w:pStyle w:val="Prrafodelista"/>
-        <w:spacing w:line="360" w:lineRule="auto"/>
-        <w:rPr>
-          <w:rFonts w:asciiTheme="majorHAnsi" w:hAnsiTheme="majorHAnsi" w:cstheme="majorHAnsi"/>
-          <w:sz w:val="24"/>
-          <w:szCs w:val="24"/>
-          <w:lang w:val="es-ES"/>
-        </w:rPr>
-      </w:pPr>
-      <w:r>
-        <w:rPr>
-          <w:rFonts w:asciiTheme="majorHAnsi" w:hAnsiTheme="majorHAnsi" w:cstheme="majorHAnsi"/>
-          <w:noProof/>
-          <w:sz w:val="24"/>
-          <w:szCs w:val="24"/>
-          <w:lang w:val="es-ES"/>
-        </w:rPr>
-        <w:drawing>
-          <wp:inline distT="0" distB="0" distL="0" distR="0" wp14:anchorId="22FBD9C9" wp14:editId="69DEA271">
-            <wp:extent cx="5612130" cy="2351405"/>
-            <wp:effectExtent l="0" t="0" r="1270" b="0"/>
-            <wp:docPr id="71" name="Imagen 71" descr="Interfaz de usuario gráfica&#10;&#10;Descripción generada automáticamente"/>
-            <wp:cNvGraphicFramePr>
-              <a:graphicFrameLocks xmlns:a="http://schemas.openxmlformats.org/drawingml/2006/main" noChangeAspect="1"/>
-            </wp:cNvGraphicFramePr>
-            <a:graphic xmlns:a="http://schemas.openxmlformats.org/drawingml/2006/main">
-              <a:graphicData uri="http://schemas.openxmlformats.org/drawingml/2006/picture">
-                <pic:pic xmlns:pic="http://schemas.openxmlformats.org/drawingml/2006/picture">
-                  <pic:nvPicPr>
-                    <pic:cNvPr id="71" name="Imagen 71" descr="Interfaz de usuario gráfica&#10;&#10;Descripción generada automáticamente"/>
-                    <pic:cNvPicPr/>
-                  </pic:nvPicPr>
-                  <pic:blipFill>
-                    <a:blip r:embed="rId29">
-                      <a:extLst>
-                        <a:ext uri="{28A0092B-C50C-407E-A947-70E740481C1C}">
-                          <a14:useLocalDpi xmlns:a14="http://schemas.microsoft.com/office/drawing/2010/main" val="0"/>
-                        </a:ext>
-                      </a:extLst>
-                    </a:blip>
-                    <a:stretch>
-                      <a:fillRect/>
-                    </a:stretch>
-                  </pic:blipFill>
-                  <pic:spPr>
-                    <a:xfrm>
-                      <a:off x="0" y="0"/>
-                      <a:ext cx="5612130" cy="2351405"/>
+                      <a:ext cx="5265652" cy="2729346"/>
                     </a:xfrm>
                     <a:prstGeom prst="rect">
                       <a:avLst/>
@@ -12038,7 +12971,7 @@
                     <pic:cNvPicPr/>
                   </pic:nvPicPr>
                   <pic:blipFill>
-                    <a:blip r:embed="rId30">
+                    <a:blip r:embed="rId29">
                       <a:extLst>
                         <a:ext uri="{28A0092B-C50C-407E-A947-70E740481C1C}">
                           <a14:useLocalDpi xmlns:a14="http://schemas.microsoft.com/office/drawing/2010/main" val="0"/>
@@ -12073,7 +13006,7 @@
           <w:lang w:val="es-ES"/>
         </w:rPr>
         <w:drawing>
-          <wp:inline distT="0" distB="0" distL="0" distR="0" wp14:anchorId="4F39270B" wp14:editId="2B072DD5">
+          <wp:inline distT="0" distB="0" distL="0" distR="0" wp14:anchorId="4F39270B" wp14:editId="046D37BA">
             <wp:extent cx="2449902" cy="1230812"/>
             <wp:effectExtent l="0" t="0" r="1270" b="1270"/>
             <wp:docPr id="74" name="Imagen 74" descr="Interfaz de usuario gráfica, Texto, Aplicación&#10;&#10;Descripción generada automáticamente"/>
@@ -12088,7 +13021,7 @@
                     <pic:cNvPicPr/>
                   </pic:nvPicPr>
                   <pic:blipFill>
-                    <a:blip r:embed="rId31">
+                    <a:blip r:embed="rId30">
                       <a:extLst>
                         <a:ext uri="{28A0092B-C50C-407E-A947-70E740481C1C}">
                           <a14:useLocalDpi xmlns:a14="http://schemas.microsoft.com/office/drawing/2010/main" val="0"/>
@@ -12156,12 +13089,11 @@
           <w:szCs w:val="24"/>
           <w:lang w:val="es-ES"/>
         </w:rPr>
-        <w:lastRenderedPageBreak/>
         <w:drawing>
-          <wp:inline distT="0" distB="0" distL="0" distR="0" wp14:anchorId="6EA82BD3" wp14:editId="4A027DA4">
-            <wp:extent cx="2208362" cy="2122767"/>
-            <wp:effectExtent l="0" t="0" r="1905" b="0"/>
-            <wp:docPr id="75" name="Imagen 75" descr="Imagen que contiene Tabla&#10;&#10;Descripción generada automáticamente"/>
+          <wp:inline distT="0" distB="0" distL="0" distR="0" wp14:anchorId="7EFAC786" wp14:editId="41B5B072">
+            <wp:extent cx="2068730" cy="2777706"/>
+            <wp:effectExtent l="0" t="0" r="1905" b="3810"/>
+            <wp:docPr id="38" name="Imagen 38" descr="Interfaz de usuario gráfica, Aplicación&#10;&#10;Descripción generada automáticamente"/>
             <wp:cNvGraphicFramePr>
               <a:graphicFrameLocks xmlns:a="http://schemas.openxmlformats.org/drawingml/2006/main" noChangeAspect="1"/>
             </wp:cNvGraphicFramePr>
@@ -12169,11 +13101,11 @@
               <a:graphicData uri="http://schemas.openxmlformats.org/drawingml/2006/picture">
                 <pic:pic xmlns:pic="http://schemas.openxmlformats.org/drawingml/2006/picture">
                   <pic:nvPicPr>
-                    <pic:cNvPr id="75" name="Imagen 75" descr="Imagen que contiene Tabla&#10;&#10;Descripción generada automáticamente"/>
+                    <pic:cNvPr id="38" name="Imagen 38" descr="Interfaz de usuario gráfica, Aplicación&#10;&#10;Descripción generada automáticamente"/>
                     <pic:cNvPicPr/>
                   </pic:nvPicPr>
                   <pic:blipFill>
-                    <a:blip r:embed="rId32">
+                    <a:blip r:embed="rId31">
                       <a:extLst>
                         <a:ext uri="{28A0092B-C50C-407E-A947-70E740481C1C}">
                           <a14:useLocalDpi xmlns:a14="http://schemas.microsoft.com/office/drawing/2010/main" val="0"/>
@@ -12187,7 +13119,7 @@
                   <pic:spPr>
                     <a:xfrm>
                       <a:off x="0" y="0"/>
-                      <a:ext cx="2222537" cy="2136393"/>
+                      <a:ext cx="2083465" cy="2797491"/>
                     </a:xfrm>
                     <a:prstGeom prst="rect">
                       <a:avLst/>
@@ -12202,6 +13134,27 @@
     </w:p>
     <w:p>
       <w:pPr>
+        <w:pStyle w:val="Prrafodelista"/>
+        <w:spacing w:line="360" w:lineRule="auto"/>
+        <w:rPr>
+          <w:rFonts w:asciiTheme="majorHAnsi" w:hAnsiTheme="majorHAnsi" w:cstheme="majorHAnsi"/>
+          <w:sz w:val="24"/>
+          <w:szCs w:val="24"/>
+          <w:lang w:val="es-ES"/>
+        </w:rPr>
+      </w:pPr>
+      <w:r>
+        <w:rPr>
+          <w:rFonts w:asciiTheme="majorHAnsi" w:hAnsiTheme="majorHAnsi" w:cstheme="majorHAnsi"/>
+          <w:sz w:val="24"/>
+          <w:szCs w:val="24"/>
+          <w:lang w:val="es-ES"/>
+        </w:rPr>
+        <w:t>También simularemos que se debe registrar el pago con tarjeta de crédito.</w:t>
+      </w:r>
+    </w:p>
+    <w:p>
+      <w:pPr>
         <w:spacing w:line="360" w:lineRule="auto"/>
         <w:jc w:val="center"/>
         <w:rPr>
@@ -12215,6 +13168,7 @@
           <w:noProof/>
           <w:lang w:val="es-ES"/>
         </w:rPr>
+        <w:lastRenderedPageBreak/>
         <w:drawing>
           <wp:inline distT="0" distB="0" distL="0" distR="0" wp14:anchorId="613E0024" wp14:editId="1D92EFE0">
             <wp:extent cx="2579299" cy="871576"/>
@@ -12231,7 +13185,7 @@
                     <pic:cNvPicPr/>
                   </pic:nvPicPr>
                   <pic:blipFill>
-                    <a:blip r:embed="rId33">
+                    <a:blip r:embed="rId32">
                       <a:extLst>
                         <a:ext uri="{28A0092B-C50C-407E-A947-70E740481C1C}">
                           <a14:useLocalDpi xmlns:a14="http://schemas.microsoft.com/office/drawing/2010/main" val="0"/>
@@ -12261,6 +13215,313 @@
     <w:p>
       <w:pPr>
         <w:spacing w:line="360" w:lineRule="auto"/>
+        <w:jc w:val="center"/>
+        <w:rPr>
+          <w:rFonts w:asciiTheme="majorHAnsi" w:hAnsiTheme="majorHAnsi" w:cstheme="majorHAnsi"/>
+          <w:lang w:val="es-ES"/>
+        </w:rPr>
+      </w:pPr>
+    </w:p>
+    <w:p>
+      <w:pPr>
+        <w:spacing w:line="360" w:lineRule="auto"/>
+        <w:rPr>
+          <w:rFonts w:asciiTheme="majorHAnsi" w:hAnsiTheme="majorHAnsi" w:cstheme="majorHAnsi"/>
+          <w:lang w:val="es-ES"/>
+        </w:rPr>
+      </w:pPr>
+      <w:r>
+        <w:rPr>
+          <w:rFonts w:asciiTheme="majorHAnsi" w:hAnsiTheme="majorHAnsi" w:cstheme="majorHAnsi"/>
+          <w:lang w:val="es-ES"/>
+        </w:rPr>
+        <w:t>La visualización del perfil de usuario nos queda de la siguiente manera:</w:t>
+      </w:r>
+    </w:p>
+    <w:p>
+      <w:pPr>
+        <w:spacing w:line="360" w:lineRule="auto"/>
+        <w:jc w:val="center"/>
+        <w:rPr>
+          <w:rFonts w:asciiTheme="majorHAnsi" w:hAnsiTheme="majorHAnsi" w:cstheme="majorHAnsi"/>
+          <w:lang w:val="es-ES"/>
+        </w:rPr>
+      </w:pPr>
+      <w:r>
+        <w:rPr>
+          <w:rFonts w:asciiTheme="majorHAnsi" w:hAnsiTheme="majorHAnsi" w:cstheme="majorHAnsi"/>
+          <w:noProof/>
+          <w:lang w:val="es-ES"/>
+        </w:rPr>
+        <w:drawing>
+          <wp:inline distT="0" distB="0" distL="0" distR="0" wp14:anchorId="1BA64201" wp14:editId="3923EE4D">
+            <wp:extent cx="5612130" cy="2510790"/>
+            <wp:effectExtent l="0" t="0" r="1270" b="3810"/>
+            <wp:docPr id="39" name="Imagen 39" descr="Interfaz de usuario gráfica, Aplicación&#10;&#10;Descripción generada automáticamente"/>
+            <wp:cNvGraphicFramePr>
+              <a:graphicFrameLocks xmlns:a="http://schemas.openxmlformats.org/drawingml/2006/main" noChangeAspect="1"/>
+            </wp:cNvGraphicFramePr>
+            <a:graphic xmlns:a="http://schemas.openxmlformats.org/drawingml/2006/main">
+              <a:graphicData uri="http://schemas.openxmlformats.org/drawingml/2006/picture">
+                <pic:pic xmlns:pic="http://schemas.openxmlformats.org/drawingml/2006/picture">
+                  <pic:nvPicPr>
+                    <pic:cNvPr id="39" name="Imagen 39" descr="Interfaz de usuario gráfica, Aplicación&#10;&#10;Descripción generada automáticamente"/>
+                    <pic:cNvPicPr/>
+                  </pic:nvPicPr>
+                  <pic:blipFill>
+                    <a:blip r:embed="rId33">
+                      <a:extLst>
+                        <a:ext uri="{28A0092B-C50C-407E-A947-70E740481C1C}">
+                          <a14:useLocalDpi xmlns:a14="http://schemas.microsoft.com/office/drawing/2010/main" val="0"/>
+                        </a:ext>
+                      </a:extLst>
+                    </a:blip>
+                    <a:stretch>
+                      <a:fillRect/>
+                    </a:stretch>
+                  </pic:blipFill>
+                  <pic:spPr>
+                    <a:xfrm>
+                      <a:off x="0" y="0"/>
+                      <a:ext cx="5612130" cy="2510790"/>
+                    </a:xfrm>
+                    <a:prstGeom prst="rect">
+                      <a:avLst/>
+                    </a:prstGeom>
+                  </pic:spPr>
+                </pic:pic>
+              </a:graphicData>
+            </a:graphic>
+          </wp:inline>
+        </w:drawing>
+      </w:r>
+    </w:p>
+    <w:p>
+      <w:pPr>
+        <w:spacing w:line="360" w:lineRule="auto"/>
+        <w:rPr>
+          <w:rFonts w:asciiTheme="majorHAnsi" w:hAnsiTheme="majorHAnsi" w:cstheme="majorHAnsi"/>
+          <w:lang w:val="es-ES"/>
+        </w:rPr>
+      </w:pPr>
+      <w:r>
+        <w:rPr>
+          <w:rFonts w:asciiTheme="majorHAnsi" w:hAnsiTheme="majorHAnsi" w:cstheme="majorHAnsi"/>
+          <w:lang w:val="es-ES"/>
+        </w:rPr>
+        <w:t>Y el detalle de todas las compras:</w:t>
+      </w:r>
+    </w:p>
+    <w:p>
+      <w:pPr>
+        <w:spacing w:line="360" w:lineRule="auto"/>
+        <w:jc w:val="center"/>
+        <w:rPr>
+          <w:rFonts w:asciiTheme="majorHAnsi" w:hAnsiTheme="majorHAnsi" w:cstheme="majorHAnsi"/>
+          <w:lang w:val="es-ES"/>
+        </w:rPr>
+      </w:pPr>
+      <w:r>
+        <w:rPr>
+          <w:rFonts w:asciiTheme="majorHAnsi" w:hAnsiTheme="majorHAnsi" w:cstheme="majorHAnsi"/>
+          <w:noProof/>
+          <w:lang w:val="es-ES"/>
+        </w:rPr>
+        <w:drawing>
+          <wp:inline distT="0" distB="0" distL="0" distR="0" wp14:anchorId="7611F1C6" wp14:editId="37BBB08C">
+            <wp:extent cx="5612130" cy="2306320"/>
+            <wp:effectExtent l="0" t="0" r="1270" b="5080"/>
+            <wp:docPr id="40" name="Imagen 40" descr="Interfaz de usuario gráfica&#10;&#10;Descripción generada automáticamente"/>
+            <wp:cNvGraphicFramePr>
+              <a:graphicFrameLocks xmlns:a="http://schemas.openxmlformats.org/drawingml/2006/main" noChangeAspect="1"/>
+            </wp:cNvGraphicFramePr>
+            <a:graphic xmlns:a="http://schemas.openxmlformats.org/drawingml/2006/main">
+              <a:graphicData uri="http://schemas.openxmlformats.org/drawingml/2006/picture">
+                <pic:pic xmlns:pic="http://schemas.openxmlformats.org/drawingml/2006/picture">
+                  <pic:nvPicPr>
+                    <pic:cNvPr id="40" name="Imagen 40" descr="Interfaz de usuario gráfica&#10;&#10;Descripción generada automáticamente"/>
+                    <pic:cNvPicPr/>
+                  </pic:nvPicPr>
+                  <pic:blipFill>
+                    <a:blip r:embed="rId34">
+                      <a:extLst>
+                        <a:ext uri="{28A0092B-C50C-407E-A947-70E740481C1C}">
+                          <a14:useLocalDpi xmlns:a14="http://schemas.microsoft.com/office/drawing/2010/main" val="0"/>
+                        </a:ext>
+                      </a:extLst>
+                    </a:blip>
+                    <a:stretch>
+                      <a:fillRect/>
+                    </a:stretch>
+                  </pic:blipFill>
+                  <pic:spPr>
+                    <a:xfrm>
+                      <a:off x="0" y="0"/>
+                      <a:ext cx="5612130" cy="2306320"/>
+                    </a:xfrm>
+                    <a:prstGeom prst="rect">
+                      <a:avLst/>
+                    </a:prstGeom>
+                  </pic:spPr>
+                </pic:pic>
+              </a:graphicData>
+            </a:graphic>
+          </wp:inline>
+        </w:drawing>
+      </w:r>
+    </w:p>
+    <w:p>
+      <w:pPr>
+        <w:spacing w:line="360" w:lineRule="auto"/>
+        <w:rPr>
+          <w:rFonts w:asciiTheme="majorHAnsi" w:hAnsiTheme="majorHAnsi" w:cstheme="majorHAnsi"/>
+          <w:lang w:val="es-ES"/>
+        </w:rPr>
+      </w:pPr>
+      <w:r>
+        <w:rPr>
+          <w:rFonts w:asciiTheme="majorHAnsi" w:hAnsiTheme="majorHAnsi" w:cstheme="majorHAnsi"/>
+          <w:lang w:val="es-ES"/>
+        </w:rPr>
+        <w:t>Cuando un producto no se encuentra en stock, nos presenta el siguiente mensaje:</w:t>
+      </w:r>
+    </w:p>
+    <w:p>
+      <w:pPr>
+        <w:spacing w:line="360" w:lineRule="auto"/>
+        <w:jc w:val="center"/>
+        <w:rPr>
+          <w:rFonts w:asciiTheme="majorHAnsi" w:hAnsiTheme="majorHAnsi" w:cstheme="majorHAnsi"/>
+          <w:lang w:val="es-ES"/>
+        </w:rPr>
+      </w:pPr>
+      <w:r>
+        <w:rPr>
+          <w:rFonts w:asciiTheme="majorHAnsi" w:hAnsiTheme="majorHAnsi" w:cstheme="majorHAnsi"/>
+          <w:noProof/>
+          <w:lang w:val="es-ES"/>
+        </w:rPr>
+        <w:lastRenderedPageBreak/>
+        <w:drawing>
+          <wp:inline distT="0" distB="0" distL="0" distR="0" wp14:anchorId="676D0B6A" wp14:editId="0A5FA7B9">
+            <wp:extent cx="2639683" cy="2280320"/>
+            <wp:effectExtent l="0" t="0" r="2540" b="5715"/>
+            <wp:docPr id="41" name="Imagen 41" descr="Interfaz de usuario gráfica, Texto, Aplicación&#10;&#10;Descripción generada automáticamente"/>
+            <wp:cNvGraphicFramePr>
+              <a:graphicFrameLocks xmlns:a="http://schemas.openxmlformats.org/drawingml/2006/main" noChangeAspect="1"/>
+            </wp:cNvGraphicFramePr>
+            <a:graphic xmlns:a="http://schemas.openxmlformats.org/drawingml/2006/main">
+              <a:graphicData uri="http://schemas.openxmlformats.org/drawingml/2006/picture">
+                <pic:pic xmlns:pic="http://schemas.openxmlformats.org/drawingml/2006/picture">
+                  <pic:nvPicPr>
+                    <pic:cNvPr id="41" name="Imagen 41" descr="Interfaz de usuario gráfica, Texto, Aplicación&#10;&#10;Descripción generada automáticamente"/>
+                    <pic:cNvPicPr/>
+                  </pic:nvPicPr>
+                  <pic:blipFill>
+                    <a:blip r:embed="rId35">
+                      <a:extLst>
+                        <a:ext uri="{28A0092B-C50C-407E-A947-70E740481C1C}">
+                          <a14:useLocalDpi xmlns:a14="http://schemas.microsoft.com/office/drawing/2010/main" val="0"/>
+                        </a:ext>
+                      </a:extLst>
+                    </a:blip>
+                    <a:stretch>
+                      <a:fillRect/>
+                    </a:stretch>
+                  </pic:blipFill>
+                  <pic:spPr>
+                    <a:xfrm>
+                      <a:off x="0" y="0"/>
+                      <a:ext cx="2645970" cy="2285752"/>
+                    </a:xfrm>
+                    <a:prstGeom prst="rect">
+                      <a:avLst/>
+                    </a:prstGeom>
+                  </pic:spPr>
+                </pic:pic>
+              </a:graphicData>
+            </a:graphic>
+          </wp:inline>
+        </w:drawing>
+      </w:r>
+    </w:p>
+    <w:p>
+      <w:pPr>
+        <w:spacing w:line="360" w:lineRule="auto"/>
+        <w:rPr>
+          <w:rFonts w:asciiTheme="majorHAnsi" w:hAnsiTheme="majorHAnsi" w:cstheme="majorHAnsi"/>
+          <w:lang w:val="es-ES"/>
+        </w:rPr>
+      </w:pPr>
+      <w:r>
+        <w:rPr>
+          <w:rFonts w:asciiTheme="majorHAnsi" w:hAnsiTheme="majorHAnsi" w:cstheme="majorHAnsi"/>
+          <w:lang w:val="es-ES"/>
+        </w:rPr>
+        <w:t>Ya que valida si el producto esta disponible, como podemos ver en la base el producto 7 esta en stock igual a 0.</w:t>
+      </w:r>
+    </w:p>
+    <w:p>
+      <w:pPr>
+        <w:spacing w:line="360" w:lineRule="auto"/>
+        <w:jc w:val="center"/>
+        <w:rPr>
+          <w:rFonts w:asciiTheme="majorHAnsi" w:hAnsiTheme="majorHAnsi" w:cstheme="majorHAnsi"/>
+          <w:lang w:val="es-ES"/>
+        </w:rPr>
+      </w:pPr>
+      <w:r>
+        <w:rPr>
+          <w:rFonts w:asciiTheme="majorHAnsi" w:hAnsiTheme="majorHAnsi" w:cstheme="majorHAnsi"/>
+          <w:noProof/>
+          <w:lang w:val="es-ES"/>
+        </w:rPr>
+        <w:drawing>
+          <wp:inline distT="0" distB="0" distL="0" distR="0" wp14:anchorId="76E87FAB" wp14:editId="2F0CECF5">
+            <wp:extent cx="3890513" cy="803810"/>
+            <wp:effectExtent l="0" t="0" r="0" b="0"/>
+            <wp:docPr id="42" name="Imagen 42" descr="Interfaz de usuario gráfica, Texto&#10;&#10;Descripción generada automáticamente"/>
+            <wp:cNvGraphicFramePr>
+              <a:graphicFrameLocks xmlns:a="http://schemas.openxmlformats.org/drawingml/2006/main" noChangeAspect="1"/>
+            </wp:cNvGraphicFramePr>
+            <a:graphic xmlns:a="http://schemas.openxmlformats.org/drawingml/2006/main">
+              <a:graphicData uri="http://schemas.openxmlformats.org/drawingml/2006/picture">
+                <pic:pic xmlns:pic="http://schemas.openxmlformats.org/drawingml/2006/picture">
+                  <pic:nvPicPr>
+                    <pic:cNvPr id="42" name="Imagen 42" descr="Interfaz de usuario gráfica, Texto&#10;&#10;Descripción generada automáticamente"/>
+                    <pic:cNvPicPr/>
+                  </pic:nvPicPr>
+                  <pic:blipFill>
+                    <a:blip r:embed="rId36">
+                      <a:extLst>
+                        <a:ext uri="{28A0092B-C50C-407E-A947-70E740481C1C}">
+                          <a14:useLocalDpi xmlns:a14="http://schemas.microsoft.com/office/drawing/2010/main" val="0"/>
+                        </a:ext>
+                      </a:extLst>
+                    </a:blip>
+                    <a:stretch>
+                      <a:fillRect/>
+                    </a:stretch>
+                  </pic:blipFill>
+                  <pic:spPr>
+                    <a:xfrm>
+                      <a:off x="0" y="0"/>
+                      <a:ext cx="3925922" cy="811126"/>
+                    </a:xfrm>
+                    <a:prstGeom prst="rect">
+                      <a:avLst/>
+                    </a:prstGeom>
+                  </pic:spPr>
+                </pic:pic>
+              </a:graphicData>
+            </a:graphic>
+          </wp:inline>
+        </w:drawing>
+      </w:r>
+    </w:p>
+    <w:p>
+      <w:pPr>
+        <w:spacing w:line="360" w:lineRule="auto"/>
         <w:ind w:firstLine="708"/>
         <w:rPr>
           <w:rFonts w:asciiTheme="majorHAnsi" w:hAnsiTheme="majorHAnsi" w:cstheme="majorHAnsi"/>
@@ -12352,7 +13613,7 @@
         </w:rPr>
         <w:t xml:space="preserve"> </w:t>
       </w:r>
-      <w:hyperlink r:id="rId34" w:history="1">
+      <w:hyperlink r:id="rId37" w:history="1">
         <w:r>
           <w:rPr>
             <w:rStyle w:val="Hipervnculo"/>
@@ -12639,32 +13900,34 @@
         </w:rPr>
         <w:t xml:space="preserve"> tienda en línea </w:t>
       </w:r>
-      <w:r>
-        <w:rPr>
-          <w:rFonts w:asciiTheme="majorHAnsi" w:hAnsiTheme="majorHAnsi" w:cstheme="majorHAnsi"/>
-          <w:sz w:val="24"/>
-          <w:szCs w:val="24"/>
-          <w:lang w:val="es-ES"/>
-        </w:rPr>
-        <w:t xml:space="preserve">Álvarez </w:t>
-      </w:r>
-      <w:r>
-        <w:rPr>
-          <w:rFonts w:asciiTheme="majorHAnsi" w:hAnsiTheme="majorHAnsi" w:cstheme="majorHAnsi"/>
-          <w:sz w:val="24"/>
-          <w:szCs w:val="24"/>
-          <w:lang w:val="es-ES"/>
-        </w:rPr>
-        <w:t>Store</w:t>
-      </w:r>
-      <w:r>
-        <w:rPr>
-          <w:rFonts w:asciiTheme="majorHAnsi" w:hAnsiTheme="majorHAnsi" w:cstheme="majorHAnsi"/>
-          <w:sz w:val="24"/>
-          <w:szCs w:val="24"/>
-          <w:lang w:val="es-ES"/>
-        </w:rPr>
-        <w:t xml:space="preserve"> con el uso de aplicación Cliente Servidor</w:t>
+      <w:proofErr w:type="spellStart"/>
+      <w:r>
+        <w:rPr>
+          <w:rFonts w:asciiTheme="majorHAnsi" w:hAnsiTheme="majorHAnsi" w:cstheme="majorHAnsi"/>
+          <w:sz w:val="24"/>
+          <w:szCs w:val="24"/>
+          <w:lang w:val="es-ES"/>
+        </w:rPr>
+        <w:t>TopTech</w:t>
+      </w:r>
+      <w:proofErr w:type="spellEnd"/>
+      <w:r>
+        <w:rPr>
+          <w:rFonts w:asciiTheme="majorHAnsi" w:hAnsiTheme="majorHAnsi" w:cstheme="majorHAnsi"/>
+          <w:sz w:val="24"/>
+          <w:szCs w:val="24"/>
+          <w:lang w:val="es-ES"/>
+        </w:rPr>
+        <w:t xml:space="preserve"> </w:t>
+      </w:r>
+      <w:r>
+        <w:rPr>
+          <w:rFonts w:asciiTheme="majorHAnsi" w:hAnsiTheme="majorHAnsi" w:cstheme="majorHAnsi"/>
+          <w:sz w:val="24"/>
+          <w:szCs w:val="24"/>
+          <w:lang w:val="es-ES"/>
+        </w:rPr>
+        <w:t>con el uso de aplicación Cliente Servidor</w:t>
       </w:r>
       <w:r>
         <w:rPr>
@@ -12845,6 +14108,77 @@
           <w:lang w:val="es-ES"/>
         </w:rPr>
         <w:t>el servidor</w:t>
+      </w:r>
+      <w:r>
+        <w:rPr>
+          <w:rFonts w:asciiTheme="majorHAnsi" w:hAnsiTheme="majorHAnsi" w:cstheme="majorHAnsi"/>
+          <w:sz w:val="24"/>
+          <w:szCs w:val="24"/>
+          <w:lang w:val="es-ES"/>
+        </w:rPr>
+        <w:t>.</w:t>
+      </w:r>
+    </w:p>
+    <w:p>
+      <w:pPr>
+        <w:pStyle w:val="Prrafodelista"/>
+        <w:numPr>
+          <w:ilvl w:val="0"/>
+          <w:numId w:val="29"/>
+        </w:numPr>
+        <w:spacing w:line="360" w:lineRule="auto"/>
+        <w:jc w:val="both"/>
+        <w:rPr>
+          <w:rFonts w:asciiTheme="majorHAnsi" w:hAnsiTheme="majorHAnsi" w:cstheme="majorHAnsi"/>
+          <w:sz w:val="24"/>
+          <w:szCs w:val="24"/>
+          <w:lang w:val="es-ES"/>
+        </w:rPr>
+      </w:pPr>
+      <w:r>
+        <w:rPr>
+          <w:rFonts w:asciiTheme="majorHAnsi" w:hAnsiTheme="majorHAnsi" w:cstheme="majorHAnsi"/>
+          <w:sz w:val="24"/>
+          <w:szCs w:val="24"/>
+          <w:lang w:val="es-ES"/>
+        </w:rPr>
+        <w:t xml:space="preserve">Es muy </w:t>
+      </w:r>
+      <w:r>
+        <w:rPr>
+          <w:rFonts w:asciiTheme="majorHAnsi" w:hAnsiTheme="majorHAnsi" w:cstheme="majorHAnsi"/>
+          <w:sz w:val="24"/>
+          <w:szCs w:val="24"/>
+          <w:lang w:val="es-ES"/>
+        </w:rPr>
+        <w:t>recomendado</w:t>
+      </w:r>
+      <w:r>
+        <w:rPr>
+          <w:rFonts w:asciiTheme="majorHAnsi" w:hAnsiTheme="majorHAnsi" w:cstheme="majorHAnsi"/>
+          <w:sz w:val="24"/>
+          <w:szCs w:val="24"/>
+          <w:lang w:val="es-ES"/>
+        </w:rPr>
+        <w:t>, aplicar técnicas de UX/UI para la construcción intuitiva del sitio</w:t>
+      </w:r>
+      <w:r>
+        <w:rPr>
+          <w:rFonts w:asciiTheme="majorHAnsi" w:hAnsiTheme="majorHAnsi" w:cstheme="majorHAnsi"/>
+          <w:sz w:val="24"/>
+          <w:szCs w:val="24"/>
+          <w:lang w:val="es-ES"/>
+        </w:rPr>
+        <w:t>, facilitando de esta manera la navegación del</w:t>
+      </w:r>
+      <w:r>
+        <w:rPr>
+          <w:rFonts w:asciiTheme="majorHAnsi" w:hAnsiTheme="majorHAnsi" w:cstheme="majorHAnsi"/>
+          <w:sz w:val="24"/>
+          <w:szCs w:val="24"/>
+          <w:lang w:val="es-ES"/>
+        </w:rPr>
+        <w:t xml:space="preserve"> usuario</w:t>
       </w:r>
       <w:r>
         <w:rPr>
@@ -12940,7 +14274,7 @@
               <w:lang w:val="es-ES"/>
             </w:rPr>
           </w:pPr>
-          <w:hyperlink r:id="rId35" w:history="1">
+          <w:hyperlink r:id="rId38" w:history="1">
             <w:r>
               <w:rPr>
                 <w:rStyle w:val="Hipervnculo"/>
@@ -12966,7 +14300,7 @@
               <w:lang w:val="es-ES"/>
             </w:rPr>
           </w:pPr>
-          <w:hyperlink r:id="rId36" w:history="1">
+          <w:hyperlink r:id="rId39" w:history="1">
             <w:r>
               <w:rPr>
                 <w:rStyle w:val="Hipervnculo"/>
@@ -13001,7 +14335,7 @@
                   <w:lang w:val="es-ES" w:eastAsia="es-ES_tradnl"/>
                 </w:rPr>
               </w:pPr>
-              <w:hyperlink r:id="rId37" w:history="1">
+              <w:hyperlink r:id="rId40" w:history="1">
                 <w:r>
                   <w:rPr>
                     <w:rStyle w:val="Hipervnculo"/>
@@ -13030,7 +14364,7 @@
                   <w:lang w:val="es-ES"/>
                 </w:rPr>
               </w:pPr>
-              <w:hyperlink r:id="rId38" w:history="1">
+              <w:hyperlink r:id="rId41" w:history="1">
                 <w:r>
                   <w:rPr>
                     <w:rStyle w:val="Hipervnculo"/>
@@ -13068,7 +14402,7 @@
                   <w:lang w:val="es-ES"/>
                 </w:rPr>
               </w:pPr>
-              <w:hyperlink r:id="rId39" w:history="1">
+              <w:hyperlink r:id="rId42" w:history="1">
                 <w:r>
                   <w:rPr>
                     <w:rStyle w:val="Hipervnculo"/>
@@ -13159,7 +14493,7 @@
       </w:pPr>
     </w:p>
     <w:sectPr>
-      <w:footerReference w:type="default" r:id="rId40"/>
+      <w:footerReference w:type="default" r:id="rId43"/>
       <w:type w:val="continuous"/>
       <w:pgSz w:w="12240" w:h="15840" w:code="1"/>
       <w:pgMar w:top="1417" w:right="1701" w:bottom="1417" w:left="1701" w:header="709" w:footer="709" w:gutter="0"/>
